--- a/VannyaMaheswari_A11201710407.docx
+++ b/VannyaMaheswari_A11201710407.docx
@@ -1,6 +1,6 @@
 
 <file path=word/document.xml><?xml version="1.0" encoding="utf-8"?>
-<w:document xmlns:wpc="http://schemas.microsoft.com/office/word/2010/wordprocessingCanvas" xmlns:cx="http://schemas.microsoft.com/office/drawing/2014/chartex" xmlns:cx1="http://schemas.microsoft.com/office/drawing/2015/9/8/chartex" xmlns:cx2="http://schemas.microsoft.com/office/drawing/2015/10/21/chartex" xmlns:cx3="http://schemas.microsoft.com/office/drawing/2016/5/9/chartex" xmlns:cx4="http://schemas.microsoft.com/office/drawing/2016/5/10/chartex" xmlns:cx5="http://schemas.microsoft.com/office/drawing/2016/5/11/chartex" xmlns:cx6="http://schemas.microsoft.com/office/drawing/2016/5/12/chartex" xmlns:cx7="http://schemas.microsoft.com/office/drawing/2016/5/13/chartex" xmlns:cx8="http://schemas.microsoft.com/office/drawing/2016/5/14/chartex" xmlns:mc="http://schemas.openxmlformats.org/markup-compatibility/2006" xmlns:aink="http://schemas.microsoft.com/office/drawing/2016/ink" xmlns:am3d="http://schemas.microsoft.com/office/drawing/2017/model3d" xmlns:o="urn:schemas-microsoft-com:office:office" xmlns:r="http://schemas.openxmlformats.org/officeDocument/2006/relationships" xmlns:m="http://schemas.openxmlformats.org/officeDocument/2006/math" xmlns:v="urn:schemas-microsoft-com:vml" xmlns:wp14="http://schemas.microsoft.com/office/word/2010/wordprocessingDrawing" xmlns:wp="http://schemas.openxmlformats.org/drawingml/2006/wordprocessingDrawing" xmlns:w10="urn:schemas-microsoft-com:office:word" xmlns:w="http://schemas.openxmlformats.org/wordprocessingml/2006/main" xmlns:w14="http://schemas.microsoft.com/office/word/2010/wordml" xmlns:w15="http://schemas.microsoft.com/office/word/2012/wordml" xmlns:w16cex="http://schemas.microsoft.com/office/word/2018/wordml/cex" xmlns:w16cid="http://schemas.microsoft.com/office/word/2016/wordml/cid" xmlns:w16="http://schemas.microsoft.com/office/word/2018/wordml" xmlns:w16se="http://schemas.microsoft.com/office/word/2015/wordml/symex" xmlns:wpg="http://schemas.microsoft.com/office/word/2010/wordprocessingGroup" xmlns:wpi="http://schemas.microsoft.com/office/word/2010/wordprocessingInk" xmlns:wne="http://schemas.microsoft.com/office/word/2006/wordml" xmlns:wps="http://schemas.microsoft.com/office/word/2010/wordprocessingShape" mc:Ignorable="w14 w15 w16se w16cid w16 w16cex wp14">
+<w:document xmlns:wpc="http://schemas.microsoft.com/office/word/2010/wordprocessingCanvas" xmlns:cx="http://schemas.microsoft.com/office/drawing/2014/chartex" xmlns:cx1="http://schemas.microsoft.com/office/drawing/2015/9/8/chartex" xmlns:cx2="http://schemas.microsoft.com/office/drawing/2015/10/21/chartex" xmlns:cx3="http://schemas.microsoft.com/office/drawing/2016/5/9/chartex" xmlns:cx4="http://schemas.microsoft.com/office/drawing/2016/5/10/chartex" xmlns:cx5="http://schemas.microsoft.com/office/drawing/2016/5/11/chartex" xmlns:cx6="http://schemas.microsoft.com/office/drawing/2016/5/12/chartex" xmlns:cx7="http://schemas.microsoft.com/office/drawing/2016/5/13/chartex" xmlns:cx8="http://schemas.microsoft.com/office/drawing/2016/5/14/chartex" xmlns:mc="http://schemas.openxmlformats.org/markup-compatibility/2006" xmlns:aink="http://schemas.microsoft.com/office/drawing/2016/ink" xmlns:am3d="http://schemas.microsoft.com/office/drawing/2017/model3d" xmlns:o="urn:schemas-microsoft-com:office:office" xmlns:r="http://schemas.openxmlformats.org/officeDocument/2006/relationships" xmlns:m="http://schemas.openxmlformats.org/officeDocument/2006/math" xmlns:v="urn:schemas-microsoft-com:vml" xmlns:wp14="http://schemas.microsoft.com/office/word/2010/wordprocessingDrawing" xmlns:wp="http://schemas.openxmlformats.org/drawingml/2006/wordprocessingDrawing" xmlns:w10="urn:schemas-microsoft-com:office:word" xmlns:w="http://schemas.openxmlformats.org/wordprocessingml/2006/main" xmlns:w14="http://schemas.microsoft.com/office/word/2010/wordml" xmlns:w15="http://schemas.microsoft.com/office/word/2012/wordml" xmlns:w16cid="http://schemas.microsoft.com/office/word/2016/wordml/cid" xmlns:w16se="http://schemas.microsoft.com/office/word/2015/wordml/symex" xmlns:wpg="http://schemas.microsoft.com/office/word/2010/wordprocessingGroup" xmlns:wpi="http://schemas.microsoft.com/office/word/2010/wordprocessingInk" xmlns:wne="http://schemas.microsoft.com/office/word/2006/wordml" xmlns:wps="http://schemas.microsoft.com/office/word/2010/wordprocessingShape" mc:Ignorable="w14 w15 w16se w16cid wp14">
   <w:body>
     <w:p>
       <w:pPr>
@@ -2014,14 +2014,7 @@
           <w:rFonts w:cs="Times New Roman"/>
           <w:szCs w:val="24"/>
         </w:rPr>
-        <w:t xml:space="preserve">. </w:t>
-      </w:r>
-      <w:r>
-        <w:rPr>
-          <w:rFonts w:cs="Times New Roman"/>
-          <w:szCs w:val="24"/>
-        </w:rPr>
-        <w:t xml:space="preserve">Pada </w:t>
+        <w:t xml:space="preserve">. Pada </w:t>
       </w:r>
       <w:proofErr w:type="spellStart"/>
       <w:r>
@@ -2239,8 +2232,6 @@
         </w:rPr>
         <w:t>diuji</w:t>
       </w:r>
-      <w:bookmarkStart w:id="2" w:name="_GoBack"/>
-      <w:bookmarkEnd w:id="2"/>
       <w:proofErr w:type="spellEnd"/>
       <w:r>
         <w:rPr>
@@ -2825,7 +2816,7 @@
           <w:rFonts w:cs="Times New Roman"/>
         </w:rPr>
       </w:pPr>
-      <w:bookmarkStart w:id="3" w:name="_Toc30452536"/>
+      <w:bookmarkStart w:id="2" w:name="_Toc30452536"/>
       <w:r>
         <w:rPr>
           <w:rFonts w:cs="Times New Roman"/>
@@ -2855,7 +2846,7 @@
         <w:br/>
         <w:t>PENDAHULUAN</w:t>
       </w:r>
-      <w:bookmarkEnd w:id="3"/>
+      <w:bookmarkEnd w:id="2"/>
     </w:p>
     <w:p>
       <w:pPr>
@@ -2865,7 +2856,7 @@
           <w:sz w:val="28"/>
         </w:rPr>
       </w:pPr>
-      <w:bookmarkStart w:id="4" w:name="_Toc30452537"/>
+      <w:bookmarkStart w:id="3" w:name="_Toc30452537"/>
       <w:r>
         <w:rPr>
           <w:rFonts w:cs="Times New Roman"/>
@@ -2894,7 +2885,7 @@
         </w:rPr>
         <w:t>Belakang</w:t>
       </w:r>
-      <w:bookmarkEnd w:id="4"/>
+      <w:bookmarkEnd w:id="3"/>
       <w:proofErr w:type="spellEnd"/>
     </w:p>
     <w:p>
@@ -9150,7 +9141,7 @@
           <w:bCs/>
         </w:rPr>
       </w:pPr>
-      <w:bookmarkStart w:id="5" w:name="_Toc30452538"/>
+      <w:bookmarkStart w:id="4" w:name="_Toc30452538"/>
       <w:r>
         <w:rPr>
           <w:rFonts w:cs="Times New Roman"/>
@@ -9179,7 +9170,7 @@
         </w:rPr>
         <w:t>Masalah</w:t>
       </w:r>
-      <w:bookmarkEnd w:id="5"/>
+      <w:bookmarkEnd w:id="4"/>
       <w:proofErr w:type="spellEnd"/>
     </w:p>
     <w:p>
@@ -9599,7 +9590,7 @@
           <w:rFonts w:cs="Times New Roman"/>
         </w:rPr>
       </w:pPr>
-      <w:bookmarkStart w:id="6" w:name="_Toc30452539"/>
+      <w:bookmarkStart w:id="5" w:name="_Toc30452539"/>
       <w:r>
         <w:rPr>
           <w:rFonts w:cs="Times New Roman"/>
@@ -9613,7 +9604,7 @@
         </w:rPr>
         <w:t>Masalah</w:t>
       </w:r>
-      <w:bookmarkEnd w:id="6"/>
+      <w:bookmarkEnd w:id="5"/>
       <w:proofErr w:type="spellEnd"/>
     </w:p>
     <w:p>
@@ -9982,7 +9973,7 @@
           <w:rFonts w:cs="Times New Roman"/>
         </w:rPr>
       </w:pPr>
-      <w:bookmarkStart w:id="7" w:name="_Toc30452540"/>
+      <w:bookmarkStart w:id="6" w:name="_Toc30452540"/>
       <w:r>
         <w:rPr>
           <w:rFonts w:cs="Times New Roman"/>
@@ -9997,7 +9988,7 @@
         </w:rPr>
         <w:t>Tujuan</w:t>
       </w:r>
-      <w:bookmarkEnd w:id="7"/>
+      <w:bookmarkEnd w:id="6"/>
       <w:proofErr w:type="spellEnd"/>
     </w:p>
     <w:p>
@@ -10636,7 +10627,7 @@
           <w:rFonts w:cs="Times New Roman"/>
         </w:rPr>
       </w:pPr>
-      <w:bookmarkStart w:id="8" w:name="_Toc30452566"/>
+      <w:bookmarkStart w:id="7" w:name="_Toc30452566"/>
       <w:r>
         <w:rPr>
           <w:rFonts w:cs="Times New Roman"/>
@@ -10665,7 +10656,7 @@
         </w:rPr>
         <w:t>Pustaka</w:t>
       </w:r>
-      <w:bookmarkEnd w:id="8"/>
+      <w:bookmarkEnd w:id="7"/>
       <w:proofErr w:type="spellEnd"/>
     </w:p>
     <w:p/>
@@ -10740,7 +10731,25 @@
           <w:noProof/>
           <w:szCs w:val="24"/>
         </w:rPr>
-        <w:t>, vol. 2, no. 1, pp. 33–47, 2014, doi: 10.21831/jppfa.v2i1.2616.</w:t>
+        <w:t>, vol. 2, no. 1, pp. 33–47, 201</w:t>
+      </w:r>
+      <w:r>
+        <w:rPr>
+          <w:rFonts w:cs="Times New Roman"/>
+          <w:noProof/>
+          <w:szCs w:val="24"/>
+        </w:rPr>
+        <w:t>6</w:t>
+      </w:r>
+      <w:bookmarkStart w:id="8" w:name="_GoBack"/>
+      <w:bookmarkEnd w:id="8"/>
+      <w:r>
+        <w:rPr>
+          <w:rFonts w:cs="Times New Roman"/>
+          <w:noProof/>
+          <w:szCs w:val="24"/>
+        </w:rPr>
+        <w:t>, doi: 10.21831/jppfa.v2i1.2616.</w:t>
       </w:r>
     </w:p>
     <w:p>
@@ -10840,7 +10849,23 @@
           <w:noProof/>
           <w:szCs w:val="24"/>
         </w:rPr>
-        <w:t>, vol. 502, no. 1, pp. 74–85, 1933, doi: 10.1002/jlac.19335020105.</w:t>
+        <w:t xml:space="preserve">, vol. 502, no. 1, pp. 74–85, </w:t>
+      </w:r>
+      <w:r>
+        <w:rPr>
+          <w:rFonts w:cs="Times New Roman"/>
+          <w:noProof/>
+          <w:szCs w:val="24"/>
+        </w:rPr>
+        <w:t>2016</w:t>
+      </w:r>
+      <w:r>
+        <w:rPr>
+          <w:rFonts w:cs="Times New Roman"/>
+          <w:noProof/>
+          <w:szCs w:val="24"/>
+        </w:rPr>
+        <w:t>, doi: 10.1002/jlac.19335020105.</w:t>
       </w:r>
     </w:p>
     <w:p>
@@ -10872,7 +10897,23 @@
           <w:szCs w:val="24"/>
         </w:rPr>
         <w:tab/>
-        <w:t>D. Parikesit, “Face Recognition Menggunakan Metode PCA,” 2012.</w:t>
+        <w:t>D. Parikesit, “Face Recognition Menggunakan Metode PCA,” 201</w:t>
+      </w:r>
+      <w:r>
+        <w:rPr>
+          <w:rFonts w:cs="Times New Roman"/>
+          <w:noProof/>
+          <w:szCs w:val="24"/>
+        </w:rPr>
+        <w:t>7</w:t>
+      </w:r>
+      <w:r>
+        <w:rPr>
+          <w:rFonts w:cs="Times New Roman"/>
+          <w:noProof/>
+          <w:szCs w:val="24"/>
+        </w:rPr>
+        <w:t>.</w:t>
       </w:r>
     </w:p>
     <w:p>
@@ -10964,7 +11005,7 @@
 </file>
 
 <file path=word/endnotes.xml><?xml version="1.0" encoding="utf-8"?>
-<w:endnotes xmlns:wpc="http://schemas.microsoft.com/office/word/2010/wordprocessingCanvas" xmlns:cx="http://schemas.microsoft.com/office/drawing/2014/chartex" xmlns:cx1="http://schemas.microsoft.com/office/drawing/2015/9/8/chartex" xmlns:cx2="http://schemas.microsoft.com/office/drawing/2015/10/21/chartex" xmlns:cx3="http://schemas.microsoft.com/office/drawing/2016/5/9/chartex" xmlns:cx4="http://schemas.microsoft.com/office/drawing/2016/5/10/chartex" xmlns:cx5="http://schemas.microsoft.com/office/drawing/2016/5/11/chartex" xmlns:cx6="http://schemas.microsoft.com/office/drawing/2016/5/12/chartex" xmlns:cx7="http://schemas.microsoft.com/office/drawing/2016/5/13/chartex" xmlns:cx8="http://schemas.microsoft.com/office/drawing/2016/5/14/chartex" xmlns:mc="http://schemas.openxmlformats.org/markup-compatibility/2006" xmlns:aink="http://schemas.microsoft.com/office/drawing/2016/ink" xmlns:am3d="http://schemas.microsoft.com/office/drawing/2017/model3d" xmlns:o="urn:schemas-microsoft-com:office:office" xmlns:r="http://schemas.openxmlformats.org/officeDocument/2006/relationships" xmlns:m="http://schemas.openxmlformats.org/officeDocument/2006/math" xmlns:v="urn:schemas-microsoft-com:vml" xmlns:wp14="http://schemas.microsoft.com/office/word/2010/wordprocessingDrawing" xmlns:wp="http://schemas.openxmlformats.org/drawingml/2006/wordprocessingDrawing" xmlns:w10="urn:schemas-microsoft-com:office:word" xmlns:w="http://schemas.openxmlformats.org/wordprocessingml/2006/main" xmlns:w14="http://schemas.microsoft.com/office/word/2010/wordml" xmlns:w15="http://schemas.microsoft.com/office/word/2012/wordml" xmlns:w16cex="http://schemas.microsoft.com/office/word/2018/wordml/cex" xmlns:w16cid="http://schemas.microsoft.com/office/word/2016/wordml/cid" xmlns:w16="http://schemas.microsoft.com/office/word/2018/wordml" xmlns:w16se="http://schemas.microsoft.com/office/word/2015/wordml/symex" xmlns:wpg="http://schemas.microsoft.com/office/word/2010/wordprocessingGroup" xmlns:wpi="http://schemas.microsoft.com/office/word/2010/wordprocessingInk" xmlns:wne="http://schemas.microsoft.com/office/word/2006/wordml" xmlns:wps="http://schemas.microsoft.com/office/word/2010/wordprocessingShape" mc:Ignorable="w14 w15 w16se w16cid w16 w16cex wp14">
+<w:endnotes xmlns:wpc="http://schemas.microsoft.com/office/word/2010/wordprocessingCanvas" xmlns:cx="http://schemas.microsoft.com/office/drawing/2014/chartex" xmlns:cx1="http://schemas.microsoft.com/office/drawing/2015/9/8/chartex" xmlns:cx2="http://schemas.microsoft.com/office/drawing/2015/10/21/chartex" xmlns:cx3="http://schemas.microsoft.com/office/drawing/2016/5/9/chartex" xmlns:cx4="http://schemas.microsoft.com/office/drawing/2016/5/10/chartex" xmlns:cx5="http://schemas.microsoft.com/office/drawing/2016/5/11/chartex" xmlns:cx6="http://schemas.microsoft.com/office/drawing/2016/5/12/chartex" xmlns:cx7="http://schemas.microsoft.com/office/drawing/2016/5/13/chartex" xmlns:cx8="http://schemas.microsoft.com/office/drawing/2016/5/14/chartex" xmlns:mc="http://schemas.openxmlformats.org/markup-compatibility/2006" xmlns:aink="http://schemas.microsoft.com/office/drawing/2016/ink" xmlns:am3d="http://schemas.microsoft.com/office/drawing/2017/model3d" xmlns:o="urn:schemas-microsoft-com:office:office" xmlns:r="http://schemas.openxmlformats.org/officeDocument/2006/relationships" xmlns:m="http://schemas.openxmlformats.org/officeDocument/2006/math" xmlns:v="urn:schemas-microsoft-com:vml" xmlns:wp14="http://schemas.microsoft.com/office/word/2010/wordprocessingDrawing" xmlns:wp="http://schemas.openxmlformats.org/drawingml/2006/wordprocessingDrawing" xmlns:w10="urn:schemas-microsoft-com:office:word" xmlns:w="http://schemas.openxmlformats.org/wordprocessingml/2006/main" xmlns:w14="http://schemas.microsoft.com/office/word/2010/wordml" xmlns:w15="http://schemas.microsoft.com/office/word/2012/wordml" xmlns:w16cid="http://schemas.microsoft.com/office/word/2016/wordml/cid" xmlns:w16se="http://schemas.microsoft.com/office/word/2015/wordml/symex" xmlns:wpg="http://schemas.microsoft.com/office/word/2010/wordprocessingGroup" xmlns:wpi="http://schemas.microsoft.com/office/word/2010/wordprocessingInk" xmlns:wne="http://schemas.microsoft.com/office/word/2006/wordml" xmlns:wps="http://schemas.microsoft.com/office/word/2010/wordprocessingShape" mc:Ignorable="w14 w15 w16se w16cid wp14">
   <w:endnote w:type="separator" w:id="-1">
     <w:p>
       <w:pPr>
@@ -10989,11 +11030,12 @@
 </file>
 
 <file path=word/footer1.xml><?xml version="1.0" encoding="utf-8"?>
-<w:ftr xmlns:wpc="http://schemas.microsoft.com/office/word/2010/wordprocessingCanvas" xmlns:cx="http://schemas.microsoft.com/office/drawing/2014/chartex" xmlns:cx1="http://schemas.microsoft.com/office/drawing/2015/9/8/chartex" xmlns:cx2="http://schemas.microsoft.com/office/drawing/2015/10/21/chartex" xmlns:cx3="http://schemas.microsoft.com/office/drawing/2016/5/9/chartex" xmlns:cx4="http://schemas.microsoft.com/office/drawing/2016/5/10/chartex" xmlns:cx5="http://schemas.microsoft.com/office/drawing/2016/5/11/chartex" xmlns:cx6="http://schemas.microsoft.com/office/drawing/2016/5/12/chartex" xmlns:cx7="http://schemas.microsoft.com/office/drawing/2016/5/13/chartex" xmlns:cx8="http://schemas.microsoft.com/office/drawing/2016/5/14/chartex" xmlns:mc="http://schemas.openxmlformats.org/markup-compatibility/2006" xmlns:aink="http://schemas.microsoft.com/office/drawing/2016/ink" xmlns:am3d="http://schemas.microsoft.com/office/drawing/2017/model3d" xmlns:o="urn:schemas-microsoft-com:office:office" xmlns:r="http://schemas.openxmlformats.org/officeDocument/2006/relationships" xmlns:m="http://schemas.openxmlformats.org/officeDocument/2006/math" xmlns:v="urn:schemas-microsoft-com:vml" xmlns:wp14="http://schemas.microsoft.com/office/word/2010/wordprocessingDrawing" xmlns:wp="http://schemas.openxmlformats.org/drawingml/2006/wordprocessingDrawing" xmlns:w10="urn:schemas-microsoft-com:office:word" xmlns:w="http://schemas.openxmlformats.org/wordprocessingml/2006/main" xmlns:w14="http://schemas.microsoft.com/office/word/2010/wordml" xmlns:w15="http://schemas.microsoft.com/office/word/2012/wordml" xmlns:w16cex="http://schemas.microsoft.com/office/word/2018/wordml/cex" xmlns:w16cid="http://schemas.microsoft.com/office/word/2016/wordml/cid" xmlns:w16="http://schemas.microsoft.com/office/word/2018/wordml" xmlns:w16se="http://schemas.microsoft.com/office/word/2015/wordml/symex" xmlns:wpg="http://schemas.microsoft.com/office/word/2010/wordprocessingGroup" xmlns:wpi="http://schemas.microsoft.com/office/word/2010/wordprocessingInk" xmlns:wne="http://schemas.microsoft.com/office/word/2006/wordml" xmlns:wps="http://schemas.microsoft.com/office/word/2010/wordprocessingShape" mc:Ignorable="w14 w15 w16se w16cid w16 w16cex wp14">
+<w:ftr xmlns:wpc="http://schemas.microsoft.com/office/word/2010/wordprocessingCanvas" xmlns:cx="http://schemas.microsoft.com/office/drawing/2014/chartex" xmlns:cx1="http://schemas.microsoft.com/office/drawing/2015/9/8/chartex" xmlns:cx2="http://schemas.microsoft.com/office/drawing/2015/10/21/chartex" xmlns:cx3="http://schemas.microsoft.com/office/drawing/2016/5/9/chartex" xmlns:cx4="http://schemas.microsoft.com/office/drawing/2016/5/10/chartex" xmlns:cx5="http://schemas.microsoft.com/office/drawing/2016/5/11/chartex" xmlns:cx6="http://schemas.microsoft.com/office/drawing/2016/5/12/chartex" xmlns:cx7="http://schemas.microsoft.com/office/drawing/2016/5/13/chartex" xmlns:cx8="http://schemas.microsoft.com/office/drawing/2016/5/14/chartex" xmlns:mc="http://schemas.openxmlformats.org/markup-compatibility/2006" xmlns:aink="http://schemas.microsoft.com/office/drawing/2016/ink" xmlns:am3d="http://schemas.microsoft.com/office/drawing/2017/model3d" xmlns:o="urn:schemas-microsoft-com:office:office" xmlns:r="http://schemas.openxmlformats.org/officeDocument/2006/relationships" xmlns:m="http://schemas.openxmlformats.org/officeDocument/2006/math" xmlns:v="urn:schemas-microsoft-com:vml" xmlns:wp14="http://schemas.microsoft.com/office/word/2010/wordprocessingDrawing" xmlns:wp="http://schemas.openxmlformats.org/drawingml/2006/wordprocessingDrawing" xmlns:w10="urn:schemas-microsoft-com:office:word" xmlns:w="http://schemas.openxmlformats.org/wordprocessingml/2006/main" xmlns:w14="http://schemas.microsoft.com/office/word/2010/wordml" xmlns:w15="http://schemas.microsoft.com/office/word/2012/wordml" xmlns:w16cid="http://schemas.microsoft.com/office/word/2016/wordml/cid" xmlns:w16se="http://schemas.microsoft.com/office/word/2015/wordml/symex" xmlns:wpg="http://schemas.microsoft.com/office/word/2010/wordprocessingGroup" xmlns:wpi="http://schemas.microsoft.com/office/word/2010/wordprocessingInk" xmlns:wne="http://schemas.microsoft.com/office/word/2006/wordml" xmlns:wps="http://schemas.microsoft.com/office/word/2010/wordprocessingShape" mc:Ignorable="w14 w15 w16se w16cid wp14">
   <w:sdt>
     <w:sdtPr>
       <w:id w:val="715935074"/>
     </w:sdtPr>
+    <w:sdtEndPr/>
     <w:sdtContent>
       <w:p>
         <w:pPr>
@@ -11030,7 +11072,7 @@
 </file>
 
 <file path=word/footnotes.xml><?xml version="1.0" encoding="utf-8"?>
-<w:footnotes xmlns:wpc="http://schemas.microsoft.com/office/word/2010/wordprocessingCanvas" xmlns:cx="http://schemas.microsoft.com/office/drawing/2014/chartex" xmlns:cx1="http://schemas.microsoft.com/office/drawing/2015/9/8/chartex" xmlns:cx2="http://schemas.microsoft.com/office/drawing/2015/10/21/chartex" xmlns:cx3="http://schemas.microsoft.com/office/drawing/2016/5/9/chartex" xmlns:cx4="http://schemas.microsoft.com/office/drawing/2016/5/10/chartex" xmlns:cx5="http://schemas.microsoft.com/office/drawing/2016/5/11/chartex" xmlns:cx6="http://schemas.microsoft.com/office/drawing/2016/5/12/chartex" xmlns:cx7="http://schemas.microsoft.com/office/drawing/2016/5/13/chartex" xmlns:cx8="http://schemas.microsoft.com/office/drawing/2016/5/14/chartex" xmlns:mc="http://schemas.openxmlformats.org/markup-compatibility/2006" xmlns:aink="http://schemas.microsoft.com/office/drawing/2016/ink" xmlns:am3d="http://schemas.microsoft.com/office/drawing/2017/model3d" xmlns:o="urn:schemas-microsoft-com:office:office" xmlns:r="http://schemas.openxmlformats.org/officeDocument/2006/relationships" xmlns:m="http://schemas.openxmlformats.org/officeDocument/2006/math" xmlns:v="urn:schemas-microsoft-com:vml" xmlns:wp14="http://schemas.microsoft.com/office/word/2010/wordprocessingDrawing" xmlns:wp="http://schemas.openxmlformats.org/drawingml/2006/wordprocessingDrawing" xmlns:w10="urn:schemas-microsoft-com:office:word" xmlns:w="http://schemas.openxmlformats.org/wordprocessingml/2006/main" xmlns:w14="http://schemas.microsoft.com/office/word/2010/wordml" xmlns:w15="http://schemas.microsoft.com/office/word/2012/wordml" xmlns:w16cex="http://schemas.microsoft.com/office/word/2018/wordml/cex" xmlns:w16cid="http://schemas.microsoft.com/office/word/2016/wordml/cid" xmlns:w16="http://schemas.microsoft.com/office/word/2018/wordml" xmlns:w16se="http://schemas.microsoft.com/office/word/2015/wordml/symex" xmlns:wpg="http://schemas.microsoft.com/office/word/2010/wordprocessingGroup" xmlns:wpi="http://schemas.microsoft.com/office/word/2010/wordprocessingInk" xmlns:wne="http://schemas.microsoft.com/office/word/2006/wordml" xmlns:wps="http://schemas.microsoft.com/office/word/2010/wordprocessingShape" mc:Ignorable="w14 w15 w16se w16cid w16 w16cex wp14">
+<w:footnotes xmlns:wpc="http://schemas.microsoft.com/office/word/2010/wordprocessingCanvas" xmlns:cx="http://schemas.microsoft.com/office/drawing/2014/chartex" xmlns:cx1="http://schemas.microsoft.com/office/drawing/2015/9/8/chartex" xmlns:cx2="http://schemas.microsoft.com/office/drawing/2015/10/21/chartex" xmlns:cx3="http://schemas.microsoft.com/office/drawing/2016/5/9/chartex" xmlns:cx4="http://schemas.microsoft.com/office/drawing/2016/5/10/chartex" xmlns:cx5="http://schemas.microsoft.com/office/drawing/2016/5/11/chartex" xmlns:cx6="http://schemas.microsoft.com/office/drawing/2016/5/12/chartex" xmlns:cx7="http://schemas.microsoft.com/office/drawing/2016/5/13/chartex" xmlns:cx8="http://schemas.microsoft.com/office/drawing/2016/5/14/chartex" xmlns:mc="http://schemas.openxmlformats.org/markup-compatibility/2006" xmlns:aink="http://schemas.microsoft.com/office/drawing/2016/ink" xmlns:am3d="http://schemas.microsoft.com/office/drawing/2017/model3d" xmlns:o="urn:schemas-microsoft-com:office:office" xmlns:r="http://schemas.openxmlformats.org/officeDocument/2006/relationships" xmlns:m="http://schemas.openxmlformats.org/officeDocument/2006/math" xmlns:v="urn:schemas-microsoft-com:vml" xmlns:wp14="http://schemas.microsoft.com/office/word/2010/wordprocessingDrawing" xmlns:wp="http://schemas.openxmlformats.org/drawingml/2006/wordprocessingDrawing" xmlns:w10="urn:schemas-microsoft-com:office:word" xmlns:w="http://schemas.openxmlformats.org/wordprocessingml/2006/main" xmlns:w14="http://schemas.microsoft.com/office/word/2010/wordml" xmlns:w15="http://schemas.microsoft.com/office/word/2012/wordml" xmlns:w16cid="http://schemas.microsoft.com/office/word/2016/wordml/cid" xmlns:w16se="http://schemas.microsoft.com/office/word/2015/wordml/symex" xmlns:wpg="http://schemas.microsoft.com/office/word/2010/wordprocessingGroup" xmlns:wpi="http://schemas.microsoft.com/office/word/2010/wordprocessingInk" xmlns:wne="http://schemas.microsoft.com/office/word/2006/wordml" xmlns:wps="http://schemas.microsoft.com/office/word/2010/wordprocessingShape" mc:Ignorable="w14 w15 w16se w16cid wp14">
   <w:footnote w:type="separator" w:id="-1">
     <w:p>
       <w:pPr>
@@ -11055,7 +11097,7 @@
 </file>
 
 <file path=word/numbering.xml><?xml version="1.0" encoding="utf-8"?>
-<w:numbering xmlns:wpc="http://schemas.microsoft.com/office/word/2010/wordprocessingCanvas" xmlns:cx="http://schemas.microsoft.com/office/drawing/2014/chartex" xmlns:cx1="http://schemas.microsoft.com/office/drawing/2015/9/8/chartex" xmlns:cx2="http://schemas.microsoft.com/office/drawing/2015/10/21/chartex" xmlns:cx3="http://schemas.microsoft.com/office/drawing/2016/5/9/chartex" xmlns:cx4="http://schemas.microsoft.com/office/drawing/2016/5/10/chartex" xmlns:cx5="http://schemas.microsoft.com/office/drawing/2016/5/11/chartex" xmlns:cx6="http://schemas.microsoft.com/office/drawing/2016/5/12/chartex" xmlns:cx7="http://schemas.microsoft.com/office/drawing/2016/5/13/chartex" xmlns:cx8="http://schemas.microsoft.com/office/drawing/2016/5/14/chartex" xmlns:mc="http://schemas.openxmlformats.org/markup-compatibility/2006" xmlns:aink="http://schemas.microsoft.com/office/drawing/2016/ink" xmlns:am3d="http://schemas.microsoft.com/office/drawing/2017/model3d" xmlns:o="urn:schemas-microsoft-com:office:office" xmlns:r="http://schemas.openxmlformats.org/officeDocument/2006/relationships" xmlns:m="http://schemas.openxmlformats.org/officeDocument/2006/math" xmlns:v="urn:schemas-microsoft-com:vml" xmlns:wp14="http://schemas.microsoft.com/office/word/2010/wordprocessingDrawing" xmlns:wp="http://schemas.openxmlformats.org/drawingml/2006/wordprocessingDrawing" xmlns:w10="urn:schemas-microsoft-com:office:word" xmlns:w="http://schemas.openxmlformats.org/wordprocessingml/2006/main" xmlns:w14="http://schemas.microsoft.com/office/word/2010/wordml" xmlns:w15="http://schemas.microsoft.com/office/word/2012/wordml" xmlns:w16cex="http://schemas.microsoft.com/office/word/2018/wordml/cex" xmlns:w16cid="http://schemas.microsoft.com/office/word/2016/wordml/cid" xmlns:w16="http://schemas.microsoft.com/office/word/2018/wordml" xmlns:w16se="http://schemas.microsoft.com/office/word/2015/wordml/symex" xmlns:wpg="http://schemas.microsoft.com/office/word/2010/wordprocessingGroup" xmlns:wpi="http://schemas.microsoft.com/office/word/2010/wordprocessingInk" xmlns:wne="http://schemas.microsoft.com/office/word/2006/wordml" xmlns:wps="http://schemas.microsoft.com/office/word/2010/wordprocessingShape" mc:Ignorable="w14 w15 w16se w16cid w16 w16cex wp14">
+<w:numbering xmlns:wpc="http://schemas.microsoft.com/office/word/2010/wordprocessingCanvas" xmlns:cx="http://schemas.microsoft.com/office/drawing/2014/chartex" xmlns:cx1="http://schemas.microsoft.com/office/drawing/2015/9/8/chartex" xmlns:cx2="http://schemas.microsoft.com/office/drawing/2015/10/21/chartex" xmlns:cx3="http://schemas.microsoft.com/office/drawing/2016/5/9/chartex" xmlns:cx4="http://schemas.microsoft.com/office/drawing/2016/5/10/chartex" xmlns:cx5="http://schemas.microsoft.com/office/drawing/2016/5/11/chartex" xmlns:cx6="http://schemas.microsoft.com/office/drawing/2016/5/12/chartex" xmlns:cx7="http://schemas.microsoft.com/office/drawing/2016/5/13/chartex" xmlns:cx8="http://schemas.microsoft.com/office/drawing/2016/5/14/chartex" xmlns:mc="http://schemas.openxmlformats.org/markup-compatibility/2006" xmlns:aink="http://schemas.microsoft.com/office/drawing/2016/ink" xmlns:am3d="http://schemas.microsoft.com/office/drawing/2017/model3d" xmlns:o="urn:schemas-microsoft-com:office:office" xmlns:r="http://schemas.openxmlformats.org/officeDocument/2006/relationships" xmlns:m="http://schemas.openxmlformats.org/officeDocument/2006/math" xmlns:v="urn:schemas-microsoft-com:vml" xmlns:wp14="http://schemas.microsoft.com/office/word/2010/wordprocessingDrawing" xmlns:wp="http://schemas.openxmlformats.org/drawingml/2006/wordprocessingDrawing" xmlns:w10="urn:schemas-microsoft-com:office:word" xmlns:w="http://schemas.openxmlformats.org/wordprocessingml/2006/main" xmlns:w14="http://schemas.microsoft.com/office/word/2010/wordml" xmlns:w15="http://schemas.microsoft.com/office/word/2012/wordml" xmlns:w16cid="http://schemas.microsoft.com/office/word/2016/wordml/cid" xmlns:w16se="http://schemas.microsoft.com/office/word/2015/wordml/symex" xmlns:wpg="http://schemas.microsoft.com/office/word/2010/wordprocessingGroup" xmlns:wpi="http://schemas.microsoft.com/office/word/2010/wordprocessingInk" xmlns:wne="http://schemas.microsoft.com/office/word/2006/wordml" xmlns:wps="http://schemas.microsoft.com/office/word/2010/wordprocessingShape" mc:Ignorable="w14 w15 w16se w16cid wp14">
   <w:abstractNum w:abstractNumId="0" w15:restartNumberingAfterBreak="0">
     <w:nsid w:val="9011E5D6"/>
     <w:multiLevelType w:val="multilevel"/>
@@ -13072,7 +13114,7 @@
 </file>
 
 <file path=word/styles.xml><?xml version="1.0" encoding="utf-8"?>
-<w:styles xmlns:mc="http://schemas.openxmlformats.org/markup-compatibility/2006" xmlns:r="http://schemas.openxmlformats.org/officeDocument/2006/relationships" xmlns:w="http://schemas.openxmlformats.org/wordprocessingml/2006/main" xmlns:w14="http://schemas.microsoft.com/office/word/2010/wordml" xmlns:w15="http://schemas.microsoft.com/office/word/2012/wordml" xmlns:w16cex="http://schemas.microsoft.com/office/word/2018/wordml/cex" xmlns:w16cid="http://schemas.microsoft.com/office/word/2016/wordml/cid" xmlns:w16="http://schemas.microsoft.com/office/word/2018/wordml" xmlns:w16se="http://schemas.microsoft.com/office/word/2015/wordml/symex" mc:Ignorable="w14 w15 w16se w16cid w16 w16cex">
+<w:styles xmlns:mc="http://schemas.openxmlformats.org/markup-compatibility/2006" xmlns:r="http://schemas.openxmlformats.org/officeDocument/2006/relationships" xmlns:w="http://schemas.openxmlformats.org/wordprocessingml/2006/main" xmlns:w14="http://schemas.microsoft.com/office/word/2010/wordml" xmlns:w15="http://schemas.microsoft.com/office/word/2012/wordml" xmlns:w16cid="http://schemas.microsoft.com/office/word/2016/wordml/cid" xmlns:w16se="http://schemas.microsoft.com/office/word/2015/wordml/symex" mc:Ignorable="w14 w15 w16se w16cid">
   <w:docDefaults>
     <w:rPrDefault>
       <w:rPr>
@@ -14698,7 +14740,7 @@
 </file>
 
 <file path=customXml/itemProps2.xml><?xml version="1.0" encoding="utf-8"?>
-<ds:datastoreItem xmlns:ds="http://schemas.openxmlformats.org/officeDocument/2006/customXml" ds:itemID="{ADF1F873-C542-44BE-BE10-8A6A61EA89A7}">
+<ds:datastoreItem xmlns:ds="http://schemas.openxmlformats.org/officeDocument/2006/customXml" ds:itemID="{573FEAD6-D1DF-4AA8-A7EC-387DC4C4792F}">
   <ds:schemaRefs>
     <ds:schemaRef ds:uri="http://schemas.openxmlformats.org/officeDocument/2006/bibliography"/>
   </ds:schemaRefs>

--- a/VannyaMaheswari_A11201710407.docx
+++ b/VannyaMaheswari_A11201710407.docx
@@ -1,6 +1,6 @@
 
 <file path=word/document.xml><?xml version="1.0" encoding="utf-8"?>
-<w:document xmlns:wpc="http://schemas.microsoft.com/office/word/2010/wordprocessingCanvas" xmlns:cx="http://schemas.microsoft.com/office/drawing/2014/chartex" xmlns:cx1="http://schemas.microsoft.com/office/drawing/2015/9/8/chartex" xmlns:cx2="http://schemas.microsoft.com/office/drawing/2015/10/21/chartex" xmlns:cx3="http://schemas.microsoft.com/office/drawing/2016/5/9/chartex" xmlns:cx4="http://schemas.microsoft.com/office/drawing/2016/5/10/chartex" xmlns:cx5="http://schemas.microsoft.com/office/drawing/2016/5/11/chartex" xmlns:cx6="http://schemas.microsoft.com/office/drawing/2016/5/12/chartex" xmlns:cx7="http://schemas.microsoft.com/office/drawing/2016/5/13/chartex" xmlns:cx8="http://schemas.microsoft.com/office/drawing/2016/5/14/chartex" xmlns:mc="http://schemas.openxmlformats.org/markup-compatibility/2006" xmlns:aink="http://schemas.microsoft.com/office/drawing/2016/ink" xmlns:am3d="http://schemas.microsoft.com/office/drawing/2017/model3d" xmlns:o="urn:schemas-microsoft-com:office:office" xmlns:r="http://schemas.openxmlformats.org/officeDocument/2006/relationships" xmlns:m="http://schemas.openxmlformats.org/officeDocument/2006/math" xmlns:v="urn:schemas-microsoft-com:vml" xmlns:wp14="http://schemas.microsoft.com/office/word/2010/wordprocessingDrawing" xmlns:wp="http://schemas.openxmlformats.org/drawingml/2006/wordprocessingDrawing" xmlns:w10="urn:schemas-microsoft-com:office:word" xmlns:w="http://schemas.openxmlformats.org/wordprocessingml/2006/main" xmlns:w14="http://schemas.microsoft.com/office/word/2010/wordml" xmlns:w15="http://schemas.microsoft.com/office/word/2012/wordml" xmlns:w16cid="http://schemas.microsoft.com/office/word/2016/wordml/cid" xmlns:w16se="http://schemas.microsoft.com/office/word/2015/wordml/symex" xmlns:wpg="http://schemas.microsoft.com/office/word/2010/wordprocessingGroup" xmlns:wpi="http://schemas.microsoft.com/office/word/2010/wordprocessingInk" xmlns:wne="http://schemas.microsoft.com/office/word/2006/wordml" xmlns:wps="http://schemas.microsoft.com/office/word/2010/wordprocessingShape" mc:Ignorable="w14 w15 w16se w16cid wp14">
+<w:document xmlns:wpc="http://schemas.microsoft.com/office/word/2010/wordprocessingCanvas" xmlns:cx="http://schemas.microsoft.com/office/drawing/2014/chartex" xmlns:cx1="http://schemas.microsoft.com/office/drawing/2015/9/8/chartex" xmlns:cx2="http://schemas.microsoft.com/office/drawing/2015/10/21/chartex" xmlns:cx3="http://schemas.microsoft.com/office/drawing/2016/5/9/chartex" xmlns:cx4="http://schemas.microsoft.com/office/drawing/2016/5/10/chartex" xmlns:cx5="http://schemas.microsoft.com/office/drawing/2016/5/11/chartex" xmlns:cx6="http://schemas.microsoft.com/office/drawing/2016/5/12/chartex" xmlns:cx7="http://schemas.microsoft.com/office/drawing/2016/5/13/chartex" xmlns:cx8="http://schemas.microsoft.com/office/drawing/2016/5/14/chartex" xmlns:mc="http://schemas.openxmlformats.org/markup-compatibility/2006" xmlns:aink="http://schemas.microsoft.com/office/drawing/2016/ink" xmlns:am3d="http://schemas.microsoft.com/office/drawing/2017/model3d" xmlns:o="urn:schemas-microsoft-com:office:office" xmlns:r="http://schemas.openxmlformats.org/officeDocument/2006/relationships" xmlns:m="http://schemas.openxmlformats.org/officeDocument/2006/math" xmlns:v="urn:schemas-microsoft-com:vml" xmlns:wp14="http://schemas.microsoft.com/office/word/2010/wordprocessingDrawing" xmlns:wp="http://schemas.openxmlformats.org/drawingml/2006/wordprocessingDrawing" xmlns:w10="urn:schemas-microsoft-com:office:word" xmlns:w="http://schemas.openxmlformats.org/wordprocessingml/2006/main" xmlns:w14="http://schemas.microsoft.com/office/word/2010/wordml" xmlns:w15="http://schemas.microsoft.com/office/word/2012/wordml" xmlns:w16cex="http://schemas.microsoft.com/office/word/2018/wordml/cex" xmlns:w16cid="http://schemas.microsoft.com/office/word/2016/wordml/cid" xmlns:w16="http://schemas.microsoft.com/office/word/2018/wordml" xmlns:w16se="http://schemas.microsoft.com/office/word/2015/wordml/symex" xmlns:wpg="http://schemas.microsoft.com/office/word/2010/wordprocessingGroup" xmlns:wpi="http://schemas.microsoft.com/office/word/2010/wordprocessingInk" xmlns:wne="http://schemas.microsoft.com/office/word/2006/wordml" xmlns:wps="http://schemas.microsoft.com/office/word/2010/wordprocessingShape" mc:Ignorable="w14 w15 w16se w16cid w16 w16cex wp14">
   <w:body>
     <w:p>
       <w:pPr>
@@ -10365,200 +10365,1309 @@
           <w:ilvl w:val="0"/>
           <w:numId w:val="18"/>
         </w:numPr>
+        <w:spacing w:after="0" w:line="360" w:lineRule="auto"/>
+        <w:jc w:val="both"/>
+        <w:rPr>
+          <w:rFonts w:cs="Times New Roman"/>
+          <w:sz w:val="24"/>
+          <w:szCs w:val="28"/>
+          <w:lang w:val="en-ID"/>
+        </w:rPr>
+      </w:pPr>
+      <w:proofErr w:type="spellStart"/>
+      <w:r>
+        <w:rPr>
+          <w:rFonts w:cs="Times New Roman"/>
+          <w:sz w:val="24"/>
+          <w:szCs w:val="28"/>
+          <w:lang w:val="en-ID"/>
+        </w:rPr>
+        <w:t>Untuk</w:t>
+      </w:r>
+      <w:proofErr w:type="spellEnd"/>
+      <w:r>
+        <w:rPr>
+          <w:rFonts w:cs="Times New Roman"/>
+          <w:sz w:val="24"/>
+          <w:szCs w:val="28"/>
+          <w:lang w:val="en-ID"/>
+        </w:rPr>
+        <w:t xml:space="preserve"> </w:t>
+      </w:r>
+      <w:proofErr w:type="spellStart"/>
+      <w:r>
+        <w:rPr>
+          <w:rFonts w:cs="Times New Roman"/>
+          <w:sz w:val="24"/>
+          <w:szCs w:val="28"/>
+          <w:lang w:val="en-ID"/>
+        </w:rPr>
+        <w:t>megetahui</w:t>
+      </w:r>
+      <w:proofErr w:type="spellEnd"/>
+      <w:r>
+        <w:rPr>
+          <w:rFonts w:cs="Times New Roman"/>
+          <w:sz w:val="24"/>
+          <w:szCs w:val="28"/>
+          <w:lang w:val="en-ID"/>
+        </w:rPr>
+        <w:t xml:space="preserve"> </w:t>
+      </w:r>
+      <w:proofErr w:type="spellStart"/>
+      <w:r>
+        <w:rPr>
+          <w:rFonts w:cs="Times New Roman"/>
+          <w:sz w:val="24"/>
+          <w:szCs w:val="28"/>
+          <w:lang w:val="en-ID"/>
+        </w:rPr>
+        <w:t>seberapa</w:t>
+      </w:r>
+      <w:proofErr w:type="spellEnd"/>
+      <w:r>
+        <w:rPr>
+          <w:rFonts w:cs="Times New Roman"/>
+          <w:sz w:val="24"/>
+          <w:szCs w:val="28"/>
+          <w:lang w:val="en-ID"/>
+        </w:rPr>
+        <w:t xml:space="preserve"> </w:t>
+      </w:r>
+      <w:proofErr w:type="spellStart"/>
+      <w:r>
+        <w:rPr>
+          <w:rFonts w:cs="Times New Roman"/>
+          <w:sz w:val="24"/>
+          <w:szCs w:val="28"/>
+          <w:lang w:val="en-ID"/>
+        </w:rPr>
+        <w:t>akurat</w:t>
+      </w:r>
+      <w:proofErr w:type="spellEnd"/>
+      <w:r>
+        <w:rPr>
+          <w:rFonts w:cs="Times New Roman"/>
+          <w:sz w:val="24"/>
+          <w:szCs w:val="28"/>
+          <w:lang w:val="en-ID"/>
+        </w:rPr>
+        <w:t xml:space="preserve"> </w:t>
+      </w:r>
+      <w:proofErr w:type="spellStart"/>
+      <w:r>
+        <w:rPr>
+          <w:rFonts w:cs="Times New Roman"/>
+          <w:sz w:val="24"/>
+          <w:szCs w:val="28"/>
+          <w:lang w:val="en-ID"/>
+        </w:rPr>
+        <w:t>metode</w:t>
+      </w:r>
+      <w:proofErr w:type="spellEnd"/>
+      <w:r>
+        <w:rPr>
+          <w:rFonts w:cs="Times New Roman"/>
+          <w:sz w:val="24"/>
+          <w:szCs w:val="28"/>
+          <w:lang w:val="en-ID"/>
+        </w:rPr>
+        <w:t xml:space="preserve"> Principal Component Analysis (PCA) </w:t>
+      </w:r>
+      <w:proofErr w:type="spellStart"/>
+      <w:r>
+        <w:rPr>
+          <w:rFonts w:cs="Times New Roman"/>
+          <w:sz w:val="24"/>
+          <w:szCs w:val="28"/>
+          <w:lang w:val="en-ID"/>
+        </w:rPr>
+        <w:t>dalam</w:t>
+      </w:r>
+      <w:proofErr w:type="spellEnd"/>
+      <w:r>
+        <w:rPr>
+          <w:rFonts w:cs="Times New Roman"/>
+          <w:sz w:val="24"/>
+          <w:szCs w:val="28"/>
+          <w:lang w:val="en-ID"/>
+        </w:rPr>
+        <w:t xml:space="preserve"> </w:t>
+      </w:r>
+      <w:proofErr w:type="spellStart"/>
+      <w:r>
+        <w:rPr>
+          <w:rFonts w:cs="Times New Roman"/>
+          <w:sz w:val="24"/>
+          <w:szCs w:val="28"/>
+          <w:lang w:val="en-ID"/>
+        </w:rPr>
+        <w:t>mengidentifikasi</w:t>
+      </w:r>
+      <w:proofErr w:type="spellEnd"/>
+      <w:r>
+        <w:rPr>
+          <w:rFonts w:cs="Times New Roman"/>
+          <w:sz w:val="24"/>
+          <w:szCs w:val="28"/>
+          <w:lang w:val="en-ID"/>
+        </w:rPr>
+        <w:t xml:space="preserve"> </w:t>
+      </w:r>
+      <w:proofErr w:type="spellStart"/>
+      <w:r>
+        <w:rPr>
+          <w:rFonts w:cs="Times New Roman"/>
+          <w:sz w:val="24"/>
+          <w:szCs w:val="28"/>
+          <w:lang w:val="en-ID"/>
+        </w:rPr>
+        <w:t>wajah</w:t>
+      </w:r>
+      <w:proofErr w:type="spellEnd"/>
+      <w:r>
+        <w:rPr>
+          <w:rFonts w:cs="Times New Roman"/>
+          <w:sz w:val="24"/>
+          <w:szCs w:val="28"/>
+          <w:lang w:val="en-ID"/>
+        </w:rPr>
+        <w:t xml:space="preserve"> </w:t>
+      </w:r>
+      <w:proofErr w:type="spellStart"/>
+      <w:r>
+        <w:rPr>
+          <w:rFonts w:cs="Times New Roman"/>
+          <w:sz w:val="24"/>
+          <w:szCs w:val="28"/>
+          <w:lang w:val="en-ID"/>
+        </w:rPr>
+        <w:t>seseorang</w:t>
+      </w:r>
+      <w:proofErr w:type="spellEnd"/>
+      <w:r>
+        <w:rPr>
+          <w:rFonts w:cs="Times New Roman"/>
+          <w:sz w:val="24"/>
+          <w:szCs w:val="28"/>
+          <w:lang w:val="en-ID"/>
+        </w:rPr>
+        <w:t xml:space="preserve"> </w:t>
+      </w:r>
+    </w:p>
+    <w:p>
+      <w:pPr>
+        <w:pStyle w:val="Heading2"/>
+        <w:spacing w:after="0" w:line="360" w:lineRule="auto"/>
+        <w:jc w:val="both"/>
+        <w:rPr>
+          <w:rFonts w:cs="Times New Roman"/>
+        </w:rPr>
+      </w:pPr>
+      <w:r>
+        <w:rPr>
+          <w:rFonts w:cs="Times New Roman"/>
+          <w:sz w:val="28"/>
+        </w:rPr>
+        <w:t xml:space="preserve">1.5 </w:t>
+      </w:r>
+      <w:proofErr w:type="spellStart"/>
+      <w:r>
+        <w:rPr>
+          <w:rFonts w:cs="Times New Roman"/>
+        </w:rPr>
+        <w:t>Manfaat</w:t>
+      </w:r>
+      <w:proofErr w:type="spellEnd"/>
+      <w:r>
+        <w:rPr>
+          <w:rFonts w:cs="Times New Roman"/>
+        </w:rPr>
+        <w:t xml:space="preserve"> </w:t>
+      </w:r>
+      <w:proofErr w:type="spellStart"/>
+      <w:r>
+        <w:rPr>
+          <w:rFonts w:cs="Times New Roman"/>
+        </w:rPr>
+        <w:t>Penelitian</w:t>
+      </w:r>
+      <w:proofErr w:type="spellEnd"/>
+    </w:p>
+    <w:p>
+      <w:pPr>
+        <w:pStyle w:val="Heading3"/>
+        <w:numPr>
+          <w:ilvl w:val="2"/>
+          <w:numId w:val="12"/>
+        </w:numPr>
+        <w:spacing w:line="360" w:lineRule="auto"/>
+        <w:ind w:left="1134"/>
+        <w:jc w:val="both"/>
+        <w:rPr>
+          <w:szCs w:val="24"/>
+        </w:rPr>
+      </w:pPr>
+      <w:proofErr w:type="spellStart"/>
+      <w:r>
+        <w:rPr>
+          <w:szCs w:val="24"/>
+        </w:rPr>
+        <w:t>Manfaat</w:t>
+      </w:r>
+      <w:proofErr w:type="spellEnd"/>
+      <w:r>
+        <w:rPr>
+          <w:szCs w:val="24"/>
+        </w:rPr>
+        <w:t xml:space="preserve"> </w:t>
+      </w:r>
+      <w:proofErr w:type="spellStart"/>
+      <w:r>
+        <w:rPr>
+          <w:szCs w:val="24"/>
+        </w:rPr>
+        <w:t>Ba</w:t>
+      </w:r>
+      <w:r>
+        <w:rPr>
+          <w:szCs w:val="24"/>
+        </w:rPr>
+        <w:t>gi</w:t>
+      </w:r>
+      <w:proofErr w:type="spellEnd"/>
+      <w:r>
+        <w:rPr>
+          <w:szCs w:val="24"/>
+        </w:rPr>
+        <w:t xml:space="preserve"> </w:t>
+      </w:r>
+      <w:proofErr w:type="spellStart"/>
+      <w:r>
+        <w:rPr>
+          <w:szCs w:val="24"/>
+        </w:rPr>
+        <w:t>Universitas</w:t>
+      </w:r>
+      <w:proofErr w:type="spellEnd"/>
+      <w:r>
+        <w:rPr>
+          <w:szCs w:val="24"/>
+        </w:rPr>
+        <w:t xml:space="preserve"> Dian </w:t>
+      </w:r>
+      <w:proofErr w:type="spellStart"/>
+      <w:r>
+        <w:rPr>
+          <w:szCs w:val="24"/>
+        </w:rPr>
+        <w:t>Nuswantoro</w:t>
+      </w:r>
+      <w:proofErr w:type="spellEnd"/>
+    </w:p>
+    <w:p>
+      <w:pPr>
+        <w:pStyle w:val="ListParagraph"/>
+        <w:spacing w:after="0" w:line="360" w:lineRule="auto"/>
+        <w:ind w:left="1134"/>
+        <w:jc w:val="both"/>
+        <w:rPr>
+          <w:sz w:val="24"/>
+          <w:szCs w:val="24"/>
+          <w:lang w:val="en-US"/>
+        </w:rPr>
+      </w:pPr>
+      <w:r>
+        <w:rPr>
+          <w:sz w:val="24"/>
+          <w:szCs w:val="24"/>
+          <w:lang w:val="en-US"/>
+        </w:rPr>
+        <w:t xml:space="preserve">1. </w:t>
+      </w:r>
+      <w:r>
+        <w:rPr>
+          <w:sz w:val="24"/>
+          <w:szCs w:val="24"/>
+          <w:lang w:val="en-US"/>
+        </w:rPr>
+        <w:tab/>
+      </w:r>
+      <w:proofErr w:type="spellStart"/>
+      <w:r>
+        <w:rPr>
+          <w:sz w:val="24"/>
+          <w:szCs w:val="24"/>
+          <w:lang w:val="en-US"/>
+        </w:rPr>
+        <w:t>Menambah</w:t>
+      </w:r>
+      <w:proofErr w:type="spellEnd"/>
+      <w:r>
+        <w:rPr>
+          <w:sz w:val="24"/>
+          <w:szCs w:val="24"/>
+          <w:lang w:val="en-US"/>
+        </w:rPr>
+        <w:t xml:space="preserve"> </w:t>
+      </w:r>
+      <w:proofErr w:type="spellStart"/>
+      <w:r>
+        <w:rPr>
+          <w:sz w:val="24"/>
+          <w:szCs w:val="24"/>
+          <w:lang w:val="en-US"/>
+        </w:rPr>
+        <w:t>kajian</w:t>
+      </w:r>
+      <w:proofErr w:type="spellEnd"/>
+      <w:r>
+        <w:rPr>
+          <w:sz w:val="24"/>
+          <w:szCs w:val="24"/>
+          <w:lang w:val="en-US"/>
+        </w:rPr>
+        <w:t xml:space="preserve"> </w:t>
+      </w:r>
+      <w:proofErr w:type="spellStart"/>
+      <w:r>
+        <w:rPr>
+          <w:sz w:val="24"/>
+          <w:szCs w:val="24"/>
+          <w:lang w:val="en-US"/>
+        </w:rPr>
+        <w:t>pustaka</w:t>
+      </w:r>
+      <w:proofErr w:type="spellEnd"/>
+      <w:r>
+        <w:rPr>
+          <w:sz w:val="24"/>
+          <w:szCs w:val="24"/>
+          <w:lang w:val="en-US"/>
+        </w:rPr>
+        <w:t xml:space="preserve"> </w:t>
+      </w:r>
+      <w:proofErr w:type="spellStart"/>
+      <w:r>
+        <w:rPr>
+          <w:sz w:val="24"/>
+          <w:szCs w:val="24"/>
+          <w:lang w:val="en-US"/>
+        </w:rPr>
+        <w:t>mengenai</w:t>
+      </w:r>
+      <w:proofErr w:type="spellEnd"/>
+      <w:r>
+        <w:rPr>
+          <w:sz w:val="24"/>
+          <w:szCs w:val="24"/>
+          <w:lang w:val="en-US"/>
+        </w:rPr>
+        <w:t xml:space="preserve"> </w:t>
+      </w:r>
+      <w:proofErr w:type="spellStart"/>
+      <w:r>
+        <w:rPr>
+          <w:sz w:val="24"/>
+          <w:szCs w:val="24"/>
+          <w:lang w:val="en-US"/>
+        </w:rPr>
+        <w:t>penelitian</w:t>
+      </w:r>
+      <w:proofErr w:type="spellEnd"/>
+      <w:r>
+        <w:rPr>
+          <w:sz w:val="24"/>
+          <w:szCs w:val="24"/>
+          <w:lang w:val="en-US"/>
+        </w:rPr>
+        <w:t xml:space="preserve"> yang </w:t>
+      </w:r>
+      <w:proofErr w:type="spellStart"/>
+      <w:r>
+        <w:rPr>
+          <w:sz w:val="24"/>
+          <w:szCs w:val="24"/>
+          <w:lang w:val="en-US"/>
+        </w:rPr>
+        <w:t>terkait</w:t>
+      </w:r>
+      <w:proofErr w:type="spellEnd"/>
+      <w:r>
+        <w:rPr>
+          <w:sz w:val="24"/>
+          <w:szCs w:val="24"/>
+          <w:lang w:val="en-US"/>
+        </w:rPr>
+        <w:t>.</w:t>
+      </w:r>
+    </w:p>
+    <w:p>
+      <w:pPr>
+        <w:pStyle w:val="ListParagraph"/>
+        <w:spacing w:after="0" w:line="360" w:lineRule="auto"/>
+        <w:ind w:left="1134"/>
+        <w:jc w:val="both"/>
+        <w:rPr>
+          <w:sz w:val="24"/>
+          <w:szCs w:val="24"/>
+          <w:lang w:val="en-US"/>
+        </w:rPr>
+      </w:pPr>
+      <w:r>
+        <w:rPr>
+          <w:sz w:val="24"/>
+          <w:szCs w:val="24"/>
+          <w:lang w:val="en-US"/>
+        </w:rPr>
+        <w:t xml:space="preserve">2. </w:t>
+      </w:r>
+      <w:r>
+        <w:rPr>
+          <w:sz w:val="24"/>
+          <w:szCs w:val="24"/>
+          <w:lang w:val="en-US"/>
+        </w:rPr>
+        <w:tab/>
+      </w:r>
+      <w:proofErr w:type="spellStart"/>
+      <w:r>
+        <w:rPr>
+          <w:sz w:val="24"/>
+          <w:szCs w:val="24"/>
+          <w:lang w:val="en-US"/>
+        </w:rPr>
+        <w:t>Menambah</w:t>
+      </w:r>
+      <w:proofErr w:type="spellEnd"/>
+      <w:r>
+        <w:rPr>
+          <w:sz w:val="24"/>
+          <w:szCs w:val="24"/>
+          <w:lang w:val="en-US"/>
+        </w:rPr>
+        <w:t xml:space="preserve"> </w:t>
+      </w:r>
+      <w:proofErr w:type="spellStart"/>
+      <w:r>
+        <w:rPr>
+          <w:sz w:val="24"/>
+          <w:szCs w:val="24"/>
+          <w:lang w:val="en-US"/>
+        </w:rPr>
+        <w:t>jurnal</w:t>
+      </w:r>
+      <w:proofErr w:type="spellEnd"/>
+      <w:r>
+        <w:rPr>
+          <w:sz w:val="24"/>
+          <w:szCs w:val="24"/>
+          <w:lang w:val="en-US"/>
+        </w:rPr>
+        <w:t xml:space="preserve"> online di </w:t>
+      </w:r>
+      <w:proofErr w:type="spellStart"/>
+      <w:r>
+        <w:rPr>
+          <w:sz w:val="24"/>
+          <w:szCs w:val="24"/>
+          <w:lang w:val="en-US"/>
+        </w:rPr>
+        <w:t>kampus</w:t>
+      </w:r>
+      <w:proofErr w:type="spellEnd"/>
+      <w:r>
+        <w:rPr>
+          <w:sz w:val="24"/>
+          <w:szCs w:val="24"/>
+          <w:lang w:val="en-US"/>
+        </w:rPr>
+        <w:t xml:space="preserve"> yang </w:t>
+      </w:r>
+      <w:proofErr w:type="spellStart"/>
+      <w:r>
+        <w:rPr>
+          <w:sz w:val="24"/>
+          <w:szCs w:val="24"/>
+          <w:lang w:val="en-US"/>
+        </w:rPr>
+        <w:t>telah</w:t>
+      </w:r>
+      <w:proofErr w:type="spellEnd"/>
+      <w:r>
+        <w:rPr>
+          <w:sz w:val="24"/>
+          <w:szCs w:val="24"/>
+          <w:lang w:val="en-US"/>
+        </w:rPr>
+        <w:t xml:space="preserve"> </w:t>
+      </w:r>
+      <w:proofErr w:type="spellStart"/>
+      <w:r>
+        <w:rPr>
+          <w:sz w:val="24"/>
+          <w:szCs w:val="24"/>
+          <w:lang w:val="en-US"/>
+        </w:rPr>
+        <w:t>ada</w:t>
+      </w:r>
+      <w:proofErr w:type="spellEnd"/>
+      <w:r>
+        <w:rPr>
+          <w:sz w:val="24"/>
+          <w:szCs w:val="24"/>
+          <w:lang w:val="en-US"/>
+        </w:rPr>
+        <w:t>.</w:t>
+      </w:r>
+    </w:p>
+    <w:p>
+      <w:pPr>
+        <w:pStyle w:val="Heading3"/>
+        <w:numPr>
+          <w:ilvl w:val="2"/>
+          <w:numId w:val="12"/>
+        </w:numPr>
+        <w:spacing w:line="360" w:lineRule="auto"/>
+        <w:ind w:left="1134"/>
+        <w:jc w:val="both"/>
+      </w:pPr>
+      <w:proofErr w:type="spellStart"/>
+      <w:r>
+        <w:t>Manfaat</w:t>
+      </w:r>
+      <w:proofErr w:type="spellEnd"/>
+      <w:r>
+        <w:t xml:space="preserve"> </w:t>
+      </w:r>
+      <w:proofErr w:type="spellStart"/>
+      <w:r>
+        <w:t>Bagi</w:t>
+      </w:r>
+      <w:proofErr w:type="spellEnd"/>
+      <w:r>
+        <w:t xml:space="preserve"> </w:t>
+      </w:r>
+      <w:proofErr w:type="spellStart"/>
+      <w:r>
+        <w:t>Pembaca</w:t>
+      </w:r>
+      <w:proofErr w:type="spellEnd"/>
+    </w:p>
+    <w:p>
+      <w:pPr>
+        <w:spacing w:after="0" w:line="360" w:lineRule="auto"/>
+        <w:ind w:left="1418" w:hanging="284"/>
+        <w:jc w:val="both"/>
+      </w:pPr>
+      <w:r>
+        <w:t>1.</w:t>
+      </w:r>
+      <w:r>
+        <w:tab/>
+      </w:r>
+      <w:proofErr w:type="spellStart"/>
+      <w:r>
+        <w:t>Dapat</w:t>
+      </w:r>
+      <w:proofErr w:type="spellEnd"/>
+      <w:r>
+        <w:t xml:space="preserve"> </w:t>
+      </w:r>
+      <w:proofErr w:type="spellStart"/>
+      <w:r>
+        <w:t>menambah</w:t>
+      </w:r>
+      <w:proofErr w:type="spellEnd"/>
+      <w:r>
+        <w:t xml:space="preserve"> </w:t>
+      </w:r>
+      <w:proofErr w:type="spellStart"/>
+      <w:r>
+        <w:t>wawasan</w:t>
+      </w:r>
+      <w:proofErr w:type="spellEnd"/>
+      <w:r>
+        <w:t xml:space="preserve"> dan </w:t>
+      </w:r>
+      <w:proofErr w:type="spellStart"/>
+      <w:r>
+        <w:t>pengetahuan</w:t>
+      </w:r>
+      <w:proofErr w:type="spellEnd"/>
+      <w:r>
+        <w:t xml:space="preserve"> </w:t>
+      </w:r>
+      <w:proofErr w:type="spellStart"/>
+      <w:r>
+        <w:t>pembaca</w:t>
+      </w:r>
+      <w:proofErr w:type="spellEnd"/>
+      <w:r>
+        <w:t xml:space="preserve"> </w:t>
+      </w:r>
+      <w:proofErr w:type="spellStart"/>
+      <w:r>
+        <w:t>mengenai</w:t>
+      </w:r>
+      <w:proofErr w:type="spellEnd"/>
+      <w:r>
+        <w:t xml:space="preserve"> </w:t>
+      </w:r>
+      <w:proofErr w:type="spellStart"/>
+      <w:r>
+        <w:t>identifikasi</w:t>
+      </w:r>
+      <w:proofErr w:type="spellEnd"/>
+      <w:r>
+        <w:t xml:space="preserve"> </w:t>
+      </w:r>
+      <w:proofErr w:type="spellStart"/>
+      <w:r>
+        <w:t>wajah</w:t>
+      </w:r>
+      <w:proofErr w:type="spellEnd"/>
+      <w:r>
+        <w:t xml:space="preserve"> </w:t>
+      </w:r>
+      <w:proofErr w:type="spellStart"/>
+      <w:r>
+        <w:t>seseorang</w:t>
+      </w:r>
+      <w:proofErr w:type="spellEnd"/>
+      <w:r>
+        <w:t xml:space="preserve"> </w:t>
+      </w:r>
+      <w:proofErr w:type="spellStart"/>
+      <w:r>
+        <w:t>menggunakan</w:t>
+      </w:r>
+      <w:proofErr w:type="spellEnd"/>
+      <w:r>
+        <w:t xml:space="preserve"> </w:t>
+      </w:r>
+      <w:proofErr w:type="spellStart"/>
+      <w:r>
+        <w:t>metode</w:t>
+      </w:r>
+      <w:proofErr w:type="spellEnd"/>
+      <w:r>
+        <w:t xml:space="preserve"> Principal Component Analysis (PCA).</w:t>
+      </w:r>
+    </w:p>
+    <w:p>
+      <w:pPr>
+        <w:spacing w:after="0" w:line="360" w:lineRule="auto"/>
+        <w:ind w:left="1418" w:hanging="284"/>
+        <w:jc w:val="both"/>
+      </w:pPr>
+      <w:r>
+        <w:t xml:space="preserve">2. </w:t>
+      </w:r>
+      <w:proofErr w:type="spellStart"/>
+      <w:r>
+        <w:t>Dapat</w:t>
+      </w:r>
+      <w:proofErr w:type="spellEnd"/>
+      <w:r>
+        <w:t xml:space="preserve"> </w:t>
+      </w:r>
+      <w:proofErr w:type="spellStart"/>
+      <w:r>
+        <w:t>dijadi</w:t>
+      </w:r>
+      <w:r>
+        <w:t>kan</w:t>
+      </w:r>
+      <w:proofErr w:type="spellEnd"/>
+      <w:r>
+        <w:t xml:space="preserve"> </w:t>
+      </w:r>
+      <w:proofErr w:type="spellStart"/>
+      <w:r>
+        <w:t>sebagai</w:t>
+      </w:r>
+      <w:proofErr w:type="spellEnd"/>
+      <w:r>
+        <w:t xml:space="preserve"> </w:t>
+      </w:r>
+      <w:proofErr w:type="spellStart"/>
+      <w:r>
+        <w:t>referensi</w:t>
+      </w:r>
+      <w:proofErr w:type="spellEnd"/>
+      <w:r>
+        <w:t xml:space="preserve"> dan </w:t>
+      </w:r>
+      <w:proofErr w:type="spellStart"/>
+      <w:r>
+        <w:t>dapat</w:t>
+      </w:r>
+      <w:proofErr w:type="spellEnd"/>
+      <w:r>
+        <w:t xml:space="preserve"> </w:t>
+      </w:r>
+      <w:proofErr w:type="spellStart"/>
+      <w:r>
+        <w:t>diimplementasikan</w:t>
+      </w:r>
+      <w:proofErr w:type="spellEnd"/>
+      <w:r>
+        <w:t xml:space="preserve"> </w:t>
+      </w:r>
+      <w:proofErr w:type="spellStart"/>
+      <w:r>
+        <w:t>dalam</w:t>
+      </w:r>
+      <w:proofErr w:type="spellEnd"/>
+      <w:r>
+        <w:t xml:space="preserve"> </w:t>
+      </w:r>
+      <w:proofErr w:type="spellStart"/>
+      <w:r>
+        <w:t>kehidupan</w:t>
+      </w:r>
+      <w:proofErr w:type="spellEnd"/>
+      <w:r>
+        <w:t xml:space="preserve"> </w:t>
+      </w:r>
+      <w:proofErr w:type="spellStart"/>
+      <w:r>
+        <w:t>nyata</w:t>
+      </w:r>
+      <w:proofErr w:type="spellEnd"/>
+      <w:r>
+        <w:t xml:space="preserve"> </w:t>
+      </w:r>
+      <w:proofErr w:type="spellStart"/>
+      <w:r>
+        <w:t>misalnya</w:t>
+      </w:r>
+      <w:proofErr w:type="spellEnd"/>
+      <w:r>
+        <w:t xml:space="preserve"> </w:t>
+      </w:r>
+      <w:proofErr w:type="spellStart"/>
+      <w:r>
+        <w:t>sebagai</w:t>
+      </w:r>
+      <w:proofErr w:type="spellEnd"/>
+      <w:r>
+        <w:t xml:space="preserve"> </w:t>
+      </w:r>
+      <w:proofErr w:type="spellStart"/>
+      <w:r>
+        <w:t>sistem</w:t>
+      </w:r>
+      <w:proofErr w:type="spellEnd"/>
+      <w:r>
+        <w:t xml:space="preserve"> </w:t>
+      </w:r>
+      <w:proofErr w:type="spellStart"/>
+      <w:r>
+        <w:t>pencarian</w:t>
+      </w:r>
+      <w:proofErr w:type="spellEnd"/>
+      <w:r>
+        <w:t xml:space="preserve"> </w:t>
+      </w:r>
+      <w:proofErr w:type="spellStart"/>
+      <w:r>
+        <w:t>seseorang</w:t>
+      </w:r>
+      <w:proofErr w:type="spellEnd"/>
+      <w:r>
+        <w:t>.</w:t>
+      </w:r>
+    </w:p>
+    <w:p>
+      <w:pPr>
+        <w:pStyle w:val="Heading3"/>
+        <w:numPr>
+          <w:ilvl w:val="2"/>
+          <w:numId w:val="12"/>
+        </w:numPr>
+        <w:spacing w:line="360" w:lineRule="auto"/>
+        <w:ind w:left="1134"/>
+      </w:pPr>
+      <w:proofErr w:type="spellStart"/>
+      <w:r>
+        <w:lastRenderedPageBreak/>
+        <w:t>Manfaat</w:t>
+      </w:r>
+      <w:proofErr w:type="spellEnd"/>
+      <w:r>
+        <w:t xml:space="preserve"> </w:t>
+      </w:r>
+      <w:proofErr w:type="spellStart"/>
+      <w:r>
+        <w:t>Bagi</w:t>
+      </w:r>
+      <w:proofErr w:type="spellEnd"/>
+      <w:r>
+        <w:t xml:space="preserve"> </w:t>
+      </w:r>
+      <w:proofErr w:type="spellStart"/>
+      <w:r>
+        <w:t>Penulis</w:t>
+      </w:r>
+      <w:proofErr w:type="spellEnd"/>
+    </w:p>
+    <w:p>
+      <w:pPr>
+        <w:pStyle w:val="ListParagraph"/>
+        <w:numPr>
+          <w:ilvl w:val="0"/>
+          <w:numId w:val="19"/>
+        </w:numPr>
+        <w:jc w:val="both"/>
+        <w:rPr>
+          <w:sz w:val="24"/>
+          <w:szCs w:val="24"/>
+        </w:rPr>
+      </w:pPr>
+      <w:proofErr w:type="spellStart"/>
+      <w:r>
+        <w:rPr>
+          <w:sz w:val="24"/>
+          <w:szCs w:val="24"/>
+          <w:lang w:val="en-US"/>
+        </w:rPr>
+        <w:t>Menambah</w:t>
+      </w:r>
+      <w:proofErr w:type="spellEnd"/>
+      <w:r>
+        <w:rPr>
+          <w:sz w:val="24"/>
+          <w:szCs w:val="24"/>
+          <w:lang w:val="en-US"/>
+        </w:rPr>
+        <w:t xml:space="preserve"> </w:t>
+      </w:r>
+      <w:proofErr w:type="spellStart"/>
+      <w:r>
+        <w:rPr>
+          <w:sz w:val="24"/>
+          <w:szCs w:val="24"/>
+          <w:lang w:val="en-US"/>
+        </w:rPr>
+        <w:t>pengetahuan</w:t>
+      </w:r>
+      <w:proofErr w:type="spellEnd"/>
+      <w:r>
+        <w:rPr>
+          <w:sz w:val="24"/>
+          <w:szCs w:val="24"/>
+          <w:lang w:val="en-US"/>
+        </w:rPr>
+        <w:t xml:space="preserve"> </w:t>
+      </w:r>
+      <w:proofErr w:type="spellStart"/>
+      <w:r>
+        <w:rPr>
+          <w:sz w:val="24"/>
+          <w:szCs w:val="24"/>
+          <w:lang w:val="en-US"/>
+        </w:rPr>
+        <w:t>mengenai</w:t>
+      </w:r>
+      <w:proofErr w:type="spellEnd"/>
+      <w:r>
+        <w:rPr>
+          <w:sz w:val="24"/>
+          <w:szCs w:val="24"/>
+          <w:lang w:val="en-US"/>
+        </w:rPr>
+        <w:t xml:space="preserve"> </w:t>
+      </w:r>
+      <w:proofErr w:type="spellStart"/>
+      <w:r>
+        <w:rPr>
+          <w:sz w:val="24"/>
+          <w:szCs w:val="24"/>
+          <w:lang w:val="en-US"/>
+        </w:rPr>
+        <w:t>sistem</w:t>
+      </w:r>
+      <w:proofErr w:type="spellEnd"/>
+      <w:r>
+        <w:rPr>
+          <w:sz w:val="24"/>
+          <w:szCs w:val="24"/>
+          <w:lang w:val="en-US"/>
+        </w:rPr>
+        <w:t xml:space="preserve"> </w:t>
+      </w:r>
+      <w:proofErr w:type="spellStart"/>
+      <w:r>
+        <w:rPr>
+          <w:sz w:val="24"/>
+          <w:szCs w:val="24"/>
+          <w:lang w:val="en-US"/>
+        </w:rPr>
+        <w:t>pengenalan</w:t>
+      </w:r>
+      <w:proofErr w:type="spellEnd"/>
+      <w:r>
+        <w:rPr>
+          <w:sz w:val="24"/>
+          <w:szCs w:val="24"/>
+          <w:lang w:val="en-US"/>
+        </w:rPr>
+        <w:t xml:space="preserve"> </w:t>
+      </w:r>
+      <w:proofErr w:type="spellStart"/>
+      <w:r>
+        <w:rPr>
+          <w:sz w:val="24"/>
+          <w:szCs w:val="24"/>
+          <w:lang w:val="en-US"/>
+        </w:rPr>
+        <w:t>wajah</w:t>
+      </w:r>
+      <w:proofErr w:type="spellEnd"/>
+      <w:r>
+        <w:rPr>
+          <w:sz w:val="24"/>
+          <w:szCs w:val="24"/>
+          <w:lang w:val="en-US"/>
+        </w:rPr>
+        <w:t xml:space="preserve"> </w:t>
+      </w:r>
+      <w:proofErr w:type="spellStart"/>
+      <w:r>
+        <w:rPr>
+          <w:sz w:val="24"/>
+          <w:szCs w:val="24"/>
+          <w:lang w:val="en-US"/>
+        </w:rPr>
+        <w:t>menggunakan</w:t>
+      </w:r>
+      <w:proofErr w:type="spellEnd"/>
+      <w:r>
+        <w:rPr>
+          <w:sz w:val="24"/>
+          <w:szCs w:val="24"/>
+          <w:lang w:val="en-US"/>
+        </w:rPr>
+        <w:t xml:space="preserve"> </w:t>
+      </w:r>
+      <w:proofErr w:type="spellStart"/>
+      <w:r>
+        <w:rPr>
+          <w:sz w:val="24"/>
+          <w:szCs w:val="24"/>
+          <w:lang w:val="en-US"/>
+        </w:rPr>
+        <w:t>metode</w:t>
+      </w:r>
+      <w:proofErr w:type="spellEnd"/>
+      <w:r>
+        <w:rPr>
+          <w:sz w:val="24"/>
+          <w:szCs w:val="24"/>
+          <w:lang w:val="en-US"/>
+        </w:rPr>
+        <w:t xml:space="preserve"> </w:t>
+      </w:r>
+      <w:proofErr w:type="spellStart"/>
+      <w:r>
+        <w:rPr>
+          <w:sz w:val="24"/>
+          <w:szCs w:val="24"/>
+          <w:lang w:val="en-US"/>
+        </w:rPr>
+        <w:t>Principan</w:t>
+      </w:r>
+      <w:proofErr w:type="spellEnd"/>
+      <w:r>
+        <w:rPr>
+          <w:sz w:val="24"/>
+          <w:szCs w:val="24"/>
+          <w:lang w:val="en-US"/>
+        </w:rPr>
+        <w:t xml:space="preserve"> Component Analysis (PCA)</w:t>
+      </w:r>
+    </w:p>
+    <w:p>
+      <w:pPr>
+        <w:pStyle w:val="ListParagraph"/>
+        <w:numPr>
+          <w:ilvl w:val="0"/>
+          <w:numId w:val="19"/>
+        </w:numPr>
+        <w:jc w:val="both"/>
+        <w:rPr>
+          <w:sz w:val="24"/>
+          <w:szCs w:val="24"/>
+        </w:rPr>
+      </w:pPr>
+      <w:proofErr w:type="spellStart"/>
+      <w:r>
+        <w:rPr>
+          <w:sz w:val="24"/>
+          <w:szCs w:val="24"/>
+          <w:lang w:val="en-US"/>
+        </w:rPr>
+        <w:t>Dapat</w:t>
+      </w:r>
+      <w:proofErr w:type="spellEnd"/>
+      <w:r>
+        <w:rPr>
+          <w:sz w:val="24"/>
+          <w:szCs w:val="24"/>
+          <w:lang w:val="en-US"/>
+        </w:rPr>
+        <w:t xml:space="preserve"> </w:t>
+      </w:r>
+      <w:proofErr w:type="spellStart"/>
+      <w:r>
+        <w:rPr>
+          <w:sz w:val="24"/>
+          <w:szCs w:val="24"/>
+          <w:lang w:val="en-US"/>
+        </w:rPr>
+        <w:t>menambah</w:t>
+      </w:r>
+      <w:proofErr w:type="spellEnd"/>
+      <w:r>
+        <w:rPr>
+          <w:sz w:val="24"/>
+          <w:szCs w:val="24"/>
+          <w:lang w:val="en-US"/>
+        </w:rPr>
+        <w:t xml:space="preserve"> </w:t>
+      </w:r>
+      <w:proofErr w:type="spellStart"/>
+      <w:r>
+        <w:rPr>
+          <w:sz w:val="24"/>
+          <w:szCs w:val="24"/>
+          <w:lang w:val="en-US"/>
+        </w:rPr>
+        <w:t>pengalaman</w:t>
+      </w:r>
+      <w:proofErr w:type="spellEnd"/>
+      <w:r>
+        <w:rPr>
+          <w:sz w:val="24"/>
+          <w:szCs w:val="24"/>
+          <w:lang w:val="en-US"/>
+        </w:rPr>
+        <w:t xml:space="preserve"> </w:t>
+      </w:r>
+      <w:proofErr w:type="spellStart"/>
+      <w:r>
+        <w:rPr>
+          <w:sz w:val="24"/>
+          <w:szCs w:val="24"/>
+          <w:lang w:val="en-US"/>
+        </w:rPr>
+        <w:t>berdasarkan</w:t>
+      </w:r>
+      <w:proofErr w:type="spellEnd"/>
+      <w:r>
+        <w:rPr>
+          <w:sz w:val="24"/>
+          <w:szCs w:val="24"/>
+          <w:lang w:val="en-US"/>
+        </w:rPr>
+        <w:t xml:space="preserve"> </w:t>
+      </w:r>
+      <w:proofErr w:type="spellStart"/>
+      <w:r>
+        <w:rPr>
+          <w:sz w:val="24"/>
+          <w:szCs w:val="24"/>
+          <w:lang w:val="en-US"/>
+        </w:rPr>
+        <w:t>penelitian</w:t>
+      </w:r>
+      <w:proofErr w:type="spellEnd"/>
+      <w:r>
+        <w:rPr>
+          <w:sz w:val="24"/>
+          <w:szCs w:val="24"/>
+          <w:lang w:val="en-US"/>
+        </w:rPr>
+        <w:t xml:space="preserve"> </w:t>
+      </w:r>
+      <w:proofErr w:type="spellStart"/>
+      <w:r>
+        <w:rPr>
+          <w:sz w:val="24"/>
+          <w:szCs w:val="24"/>
+          <w:lang w:val="en-US"/>
+        </w:rPr>
+        <w:t>tersebut</w:t>
+      </w:r>
+      <w:proofErr w:type="spellEnd"/>
+      <w:r>
+        <w:rPr>
+          <w:sz w:val="24"/>
+          <w:szCs w:val="24"/>
+          <w:lang w:val="en-US"/>
+        </w:rPr>
+        <w:t>.</w:t>
+      </w:r>
+    </w:p>
+    <w:p>
+      <w:pPr>
+        <w:pStyle w:val="ListParagraph"/>
+        <w:numPr>
+          <w:ilvl w:val="0"/>
+          <w:numId w:val="19"/>
+        </w:numPr>
+        <w:jc w:val="both"/>
+        <w:rPr>
+          <w:sz w:val="24"/>
+          <w:szCs w:val="24"/>
+        </w:rPr>
+      </w:pPr>
+      <w:proofErr w:type="spellStart"/>
+      <w:r>
+        <w:rPr>
+          <w:sz w:val="24"/>
+          <w:szCs w:val="24"/>
+          <w:lang w:val="en-US"/>
+        </w:rPr>
+        <w:t>Dapat</w:t>
+      </w:r>
+      <w:proofErr w:type="spellEnd"/>
+      <w:r>
+        <w:rPr>
+          <w:sz w:val="24"/>
+          <w:szCs w:val="24"/>
+          <w:lang w:val="en-US"/>
+        </w:rPr>
+        <w:t xml:space="preserve"> </w:t>
+      </w:r>
+      <w:proofErr w:type="spellStart"/>
+      <w:r>
+        <w:rPr>
+          <w:sz w:val="24"/>
+          <w:szCs w:val="24"/>
+          <w:lang w:val="en-US"/>
+        </w:rPr>
+        <w:t>menguji</w:t>
+      </w:r>
+      <w:proofErr w:type="spellEnd"/>
+      <w:r>
+        <w:rPr>
+          <w:sz w:val="24"/>
+          <w:szCs w:val="24"/>
+          <w:lang w:val="en-US"/>
+        </w:rPr>
+        <w:t xml:space="preserve"> </w:t>
+      </w:r>
+      <w:proofErr w:type="spellStart"/>
+      <w:r>
+        <w:rPr>
+          <w:sz w:val="24"/>
+          <w:szCs w:val="24"/>
+          <w:lang w:val="en-US"/>
+        </w:rPr>
+        <w:t>metode</w:t>
+      </w:r>
+      <w:proofErr w:type="spellEnd"/>
+      <w:r>
+        <w:rPr>
+          <w:sz w:val="24"/>
+          <w:szCs w:val="24"/>
+          <w:lang w:val="en-US"/>
+        </w:rPr>
+        <w:t xml:space="preserve"> Principal Component Analysis (PCA) yang </w:t>
+      </w:r>
+      <w:proofErr w:type="spellStart"/>
+      <w:r>
+        <w:rPr>
+          <w:sz w:val="24"/>
+          <w:szCs w:val="24"/>
+          <w:lang w:val="en-US"/>
+        </w:rPr>
+        <w:t>mampu</w:t>
+      </w:r>
+      <w:proofErr w:type="spellEnd"/>
+      <w:r>
+        <w:rPr>
+          <w:sz w:val="24"/>
+          <w:szCs w:val="24"/>
+          <w:lang w:val="en-US"/>
+        </w:rPr>
+        <w:t xml:space="preserve"> </w:t>
+      </w:r>
+      <w:proofErr w:type="spellStart"/>
+      <w:r>
+        <w:rPr>
+          <w:sz w:val="24"/>
+          <w:szCs w:val="24"/>
+          <w:lang w:val="en-US"/>
+        </w:rPr>
+        <w:t>mengidentifikasi</w:t>
+      </w:r>
+      <w:proofErr w:type="spellEnd"/>
+      <w:r>
+        <w:rPr>
+          <w:sz w:val="24"/>
+          <w:szCs w:val="24"/>
+          <w:lang w:val="en-US"/>
+        </w:rPr>
+        <w:t xml:space="preserve"> </w:t>
+      </w:r>
+      <w:proofErr w:type="spellStart"/>
+      <w:r>
+        <w:rPr>
+          <w:sz w:val="24"/>
+          <w:szCs w:val="24"/>
+          <w:lang w:val="en-US"/>
+        </w:rPr>
+        <w:t>wajah</w:t>
+      </w:r>
+      <w:proofErr w:type="spellEnd"/>
+      <w:r>
+        <w:rPr>
+          <w:sz w:val="24"/>
+          <w:szCs w:val="24"/>
+          <w:lang w:val="en-US"/>
+        </w:rPr>
+        <w:t xml:space="preserve"> </w:t>
+      </w:r>
+      <w:proofErr w:type="spellStart"/>
+      <w:r>
+        <w:rPr>
+          <w:sz w:val="24"/>
+          <w:szCs w:val="24"/>
+          <w:lang w:val="en-US"/>
+        </w:rPr>
+        <w:t>seseorang</w:t>
+      </w:r>
+      <w:proofErr w:type="spellEnd"/>
+      <w:r>
+        <w:rPr>
+          <w:sz w:val="24"/>
+          <w:szCs w:val="24"/>
+          <w:lang w:val="en-US"/>
+        </w:rPr>
+        <w:t>.</w:t>
+      </w:r>
+      <w:bookmarkStart w:id="7" w:name="_GoBack"/>
+      <w:bookmarkEnd w:id="7"/>
+    </w:p>
+    <w:p>
+      <w:pPr>
         <w:spacing w:line="360" w:lineRule="auto"/>
         <w:jc w:val="both"/>
         <w:rPr>
           <w:rFonts w:cs="Times New Roman"/>
-          <w:sz w:val="24"/>
-          <w:szCs w:val="28"/>
-          <w:lang w:val="en-ID"/>
-        </w:rPr>
-      </w:pPr>
-      <w:proofErr w:type="spellStart"/>
-      <w:r>
-        <w:rPr>
-          <w:rFonts w:cs="Times New Roman"/>
-          <w:sz w:val="24"/>
-          <w:szCs w:val="28"/>
-          <w:lang w:val="en-ID"/>
-        </w:rPr>
-        <w:t>Untuk</w:t>
-      </w:r>
-      <w:proofErr w:type="spellEnd"/>
-      <w:r>
-        <w:rPr>
-          <w:rFonts w:cs="Times New Roman"/>
-          <w:sz w:val="24"/>
-          <w:szCs w:val="28"/>
-          <w:lang w:val="en-ID"/>
-        </w:rPr>
-        <w:t xml:space="preserve"> </w:t>
-      </w:r>
-      <w:proofErr w:type="spellStart"/>
-      <w:r>
-        <w:rPr>
-          <w:rFonts w:cs="Times New Roman"/>
-          <w:sz w:val="24"/>
-          <w:szCs w:val="28"/>
-          <w:lang w:val="en-ID"/>
-        </w:rPr>
-        <w:t>megetahui</w:t>
-      </w:r>
-      <w:proofErr w:type="spellEnd"/>
-      <w:r>
-        <w:rPr>
-          <w:rFonts w:cs="Times New Roman"/>
-          <w:sz w:val="24"/>
-          <w:szCs w:val="28"/>
-          <w:lang w:val="en-ID"/>
-        </w:rPr>
-        <w:t xml:space="preserve"> </w:t>
-      </w:r>
-      <w:proofErr w:type="spellStart"/>
-      <w:r>
-        <w:rPr>
-          <w:rFonts w:cs="Times New Roman"/>
-          <w:sz w:val="24"/>
-          <w:szCs w:val="28"/>
-          <w:lang w:val="en-ID"/>
-        </w:rPr>
-        <w:t>seberapa</w:t>
-      </w:r>
-      <w:proofErr w:type="spellEnd"/>
-      <w:r>
-        <w:rPr>
-          <w:rFonts w:cs="Times New Roman"/>
-          <w:sz w:val="24"/>
-          <w:szCs w:val="28"/>
-          <w:lang w:val="en-ID"/>
-        </w:rPr>
-        <w:t xml:space="preserve"> </w:t>
-      </w:r>
-      <w:proofErr w:type="spellStart"/>
-      <w:r>
-        <w:rPr>
-          <w:rFonts w:cs="Times New Roman"/>
-          <w:sz w:val="24"/>
-          <w:szCs w:val="28"/>
-          <w:lang w:val="en-ID"/>
-        </w:rPr>
-        <w:t>akurat</w:t>
-      </w:r>
-      <w:proofErr w:type="spellEnd"/>
-      <w:r>
-        <w:rPr>
-          <w:rFonts w:cs="Times New Roman"/>
-          <w:sz w:val="24"/>
-          <w:szCs w:val="28"/>
-          <w:lang w:val="en-ID"/>
-        </w:rPr>
-        <w:t xml:space="preserve"> </w:t>
-      </w:r>
-      <w:proofErr w:type="spellStart"/>
-      <w:r>
-        <w:rPr>
-          <w:rFonts w:cs="Times New Roman"/>
-          <w:sz w:val="24"/>
-          <w:szCs w:val="28"/>
-          <w:lang w:val="en-ID"/>
-        </w:rPr>
-        <w:t>metode</w:t>
-      </w:r>
-      <w:proofErr w:type="spellEnd"/>
-      <w:r>
-        <w:rPr>
-          <w:rFonts w:cs="Times New Roman"/>
-          <w:sz w:val="24"/>
-          <w:szCs w:val="28"/>
-          <w:lang w:val="en-ID"/>
-        </w:rPr>
-        <w:t xml:space="preserve"> Principal Component Analysis (PCA) </w:t>
-      </w:r>
-      <w:proofErr w:type="spellStart"/>
-      <w:r>
-        <w:rPr>
-          <w:rFonts w:cs="Times New Roman"/>
-          <w:sz w:val="24"/>
-          <w:szCs w:val="28"/>
-          <w:lang w:val="en-ID"/>
-        </w:rPr>
-        <w:t>dalam</w:t>
-      </w:r>
-      <w:proofErr w:type="spellEnd"/>
-      <w:r>
-        <w:rPr>
-          <w:rFonts w:cs="Times New Roman"/>
-          <w:sz w:val="24"/>
-          <w:szCs w:val="28"/>
-          <w:lang w:val="en-ID"/>
-        </w:rPr>
-        <w:t xml:space="preserve"> </w:t>
-      </w:r>
-      <w:proofErr w:type="spellStart"/>
-      <w:r>
-        <w:rPr>
-          <w:rFonts w:cs="Times New Roman"/>
-          <w:sz w:val="24"/>
-          <w:szCs w:val="28"/>
-          <w:lang w:val="en-ID"/>
-        </w:rPr>
-        <w:t>mengidentifikasi</w:t>
-      </w:r>
-      <w:proofErr w:type="spellEnd"/>
-      <w:r>
-        <w:rPr>
-          <w:rFonts w:cs="Times New Roman"/>
-          <w:sz w:val="24"/>
-          <w:szCs w:val="28"/>
-          <w:lang w:val="en-ID"/>
-        </w:rPr>
-        <w:t xml:space="preserve"> </w:t>
-      </w:r>
-      <w:proofErr w:type="spellStart"/>
-      <w:r>
-        <w:rPr>
-          <w:rFonts w:cs="Times New Roman"/>
-          <w:sz w:val="24"/>
-          <w:szCs w:val="28"/>
-          <w:lang w:val="en-ID"/>
-        </w:rPr>
-        <w:t>wajah</w:t>
-      </w:r>
-      <w:proofErr w:type="spellEnd"/>
-      <w:r>
-        <w:rPr>
-          <w:rFonts w:cs="Times New Roman"/>
-          <w:sz w:val="24"/>
-          <w:szCs w:val="28"/>
-          <w:lang w:val="en-ID"/>
-        </w:rPr>
-        <w:t xml:space="preserve"> </w:t>
-      </w:r>
-      <w:proofErr w:type="spellStart"/>
-      <w:r>
-        <w:rPr>
-          <w:rFonts w:cs="Times New Roman"/>
-          <w:sz w:val="24"/>
-          <w:szCs w:val="28"/>
-          <w:lang w:val="en-ID"/>
-        </w:rPr>
-        <w:t>seseorang</w:t>
-      </w:r>
-      <w:proofErr w:type="spellEnd"/>
-      <w:r>
-        <w:rPr>
-          <w:rFonts w:cs="Times New Roman"/>
-          <w:sz w:val="24"/>
-          <w:szCs w:val="28"/>
-          <w:lang w:val="en-ID"/>
-        </w:rPr>
-        <w:t xml:space="preserve"> </w:t>
-      </w:r>
+          <w:b/>
+          <w:sz w:val="28"/>
+          <w:szCs w:val="24"/>
+        </w:rPr>
+      </w:pPr>
     </w:p>
     <w:p>
       <w:pPr>
         <w:spacing w:line="360" w:lineRule="auto"/>
-        <w:jc w:val="both"/>
         <w:rPr>
           <w:rFonts w:cs="Times New Roman"/>
           <w:b/>
@@ -10573,28 +11682,29 @@
         <w:rPr>
           <w:rFonts w:cs="Times New Roman"/>
           <w:b/>
-          <w:sz w:val="28"/>
-          <w:szCs w:val="24"/>
-        </w:rPr>
-      </w:pPr>
+          <w:szCs w:val="24"/>
+        </w:rPr>
+      </w:pPr>
+      <w:r>
+        <w:rPr>
+          <w:rFonts w:cs="Times New Roman"/>
+          <w:b/>
+          <w:szCs w:val="24"/>
+        </w:rPr>
+        <w:t xml:space="preserve"> </w:t>
+      </w:r>
     </w:p>
     <w:p>
       <w:pPr>
         <w:spacing w:line="360" w:lineRule="auto"/>
+        <w:jc w:val="center"/>
         <w:rPr>
           <w:rFonts w:cs="Times New Roman"/>
           <w:b/>
-          <w:szCs w:val="24"/>
-        </w:rPr>
-      </w:pPr>
-      <w:r>
-        <w:rPr>
-          <w:rFonts w:cs="Times New Roman"/>
-          <w:b/>
-          <w:szCs w:val="24"/>
-        </w:rPr>
-        <w:t xml:space="preserve"> </w:t>
-      </w:r>
+          <w:sz w:val="28"/>
+          <w:szCs w:val="24"/>
+        </w:rPr>
+      </w:pPr>
     </w:p>
     <w:p>
       <w:pPr>
@@ -10610,15 +11720,18 @@
     </w:p>
     <w:p>
       <w:pPr>
-        <w:spacing w:line="360" w:lineRule="auto"/>
-        <w:jc w:val="center"/>
-        <w:rPr>
-          <w:rFonts w:cs="Times New Roman"/>
-          <w:b/>
-          <w:sz w:val="28"/>
-          <w:szCs w:val="24"/>
-        </w:rPr>
-      </w:pPr>
+        <w:pStyle w:val="Heading1"/>
+        <w:rPr>
+          <w:rFonts w:cs="Times New Roman"/>
+        </w:rPr>
+      </w:pPr>
+      <w:bookmarkStart w:id="8" w:name="_Toc30452566"/>
+      <w:r>
+        <w:rPr>
+          <w:rFonts w:cs="Times New Roman"/>
+        </w:rPr>
+        <w:br w:type="page"/>
+      </w:r>
     </w:p>
     <w:p>
       <w:pPr>
@@ -10627,21 +11740,6 @@
           <w:rFonts w:cs="Times New Roman"/>
         </w:rPr>
       </w:pPr>
-      <w:bookmarkStart w:id="7" w:name="_Toc30452566"/>
-      <w:r>
-        <w:rPr>
-          <w:rFonts w:cs="Times New Roman"/>
-        </w:rPr>
-        <w:br w:type="page"/>
-      </w:r>
-    </w:p>
-    <w:p>
-      <w:pPr>
-        <w:pStyle w:val="Heading1"/>
-        <w:rPr>
-          <w:rFonts w:cs="Times New Roman"/>
-        </w:rPr>
-      </w:pPr>
       <w:r>
         <w:rPr>
           <w:rFonts w:cs="Times New Roman"/>
@@ -10656,7 +11754,7 @@
         </w:rPr>
         <w:t>Pustaka</w:t>
       </w:r>
-      <w:bookmarkEnd w:id="7"/>
+      <w:bookmarkEnd w:id="8"/>
       <w:proofErr w:type="spellEnd"/>
     </w:p>
     <w:p/>
@@ -10741,8 +11839,6 @@
         </w:rPr>
         <w:t>6</w:t>
       </w:r>
-      <w:bookmarkStart w:id="8" w:name="_GoBack"/>
-      <w:bookmarkEnd w:id="8"/>
       <w:r>
         <w:rPr>
           <w:rFonts w:cs="Times New Roman"/>
@@ -11005,7 +12101,7 @@
 </file>
 
 <file path=word/endnotes.xml><?xml version="1.0" encoding="utf-8"?>
-<w:endnotes xmlns:wpc="http://schemas.microsoft.com/office/word/2010/wordprocessingCanvas" xmlns:cx="http://schemas.microsoft.com/office/drawing/2014/chartex" xmlns:cx1="http://schemas.microsoft.com/office/drawing/2015/9/8/chartex" xmlns:cx2="http://schemas.microsoft.com/office/drawing/2015/10/21/chartex" xmlns:cx3="http://schemas.microsoft.com/office/drawing/2016/5/9/chartex" xmlns:cx4="http://schemas.microsoft.com/office/drawing/2016/5/10/chartex" xmlns:cx5="http://schemas.microsoft.com/office/drawing/2016/5/11/chartex" xmlns:cx6="http://schemas.microsoft.com/office/drawing/2016/5/12/chartex" xmlns:cx7="http://schemas.microsoft.com/office/drawing/2016/5/13/chartex" xmlns:cx8="http://schemas.microsoft.com/office/drawing/2016/5/14/chartex" xmlns:mc="http://schemas.openxmlformats.org/markup-compatibility/2006" xmlns:aink="http://schemas.microsoft.com/office/drawing/2016/ink" xmlns:am3d="http://schemas.microsoft.com/office/drawing/2017/model3d" xmlns:o="urn:schemas-microsoft-com:office:office" xmlns:r="http://schemas.openxmlformats.org/officeDocument/2006/relationships" xmlns:m="http://schemas.openxmlformats.org/officeDocument/2006/math" xmlns:v="urn:schemas-microsoft-com:vml" xmlns:wp14="http://schemas.microsoft.com/office/word/2010/wordprocessingDrawing" xmlns:wp="http://schemas.openxmlformats.org/drawingml/2006/wordprocessingDrawing" xmlns:w10="urn:schemas-microsoft-com:office:word" xmlns:w="http://schemas.openxmlformats.org/wordprocessingml/2006/main" xmlns:w14="http://schemas.microsoft.com/office/word/2010/wordml" xmlns:w15="http://schemas.microsoft.com/office/word/2012/wordml" xmlns:w16cid="http://schemas.microsoft.com/office/word/2016/wordml/cid" xmlns:w16se="http://schemas.microsoft.com/office/word/2015/wordml/symex" xmlns:wpg="http://schemas.microsoft.com/office/word/2010/wordprocessingGroup" xmlns:wpi="http://schemas.microsoft.com/office/word/2010/wordprocessingInk" xmlns:wne="http://schemas.microsoft.com/office/word/2006/wordml" xmlns:wps="http://schemas.microsoft.com/office/word/2010/wordprocessingShape" mc:Ignorable="w14 w15 w16se w16cid wp14">
+<w:endnotes xmlns:wpc="http://schemas.microsoft.com/office/word/2010/wordprocessingCanvas" xmlns:cx="http://schemas.microsoft.com/office/drawing/2014/chartex" xmlns:cx1="http://schemas.microsoft.com/office/drawing/2015/9/8/chartex" xmlns:cx2="http://schemas.microsoft.com/office/drawing/2015/10/21/chartex" xmlns:cx3="http://schemas.microsoft.com/office/drawing/2016/5/9/chartex" xmlns:cx4="http://schemas.microsoft.com/office/drawing/2016/5/10/chartex" xmlns:cx5="http://schemas.microsoft.com/office/drawing/2016/5/11/chartex" xmlns:cx6="http://schemas.microsoft.com/office/drawing/2016/5/12/chartex" xmlns:cx7="http://schemas.microsoft.com/office/drawing/2016/5/13/chartex" xmlns:cx8="http://schemas.microsoft.com/office/drawing/2016/5/14/chartex" xmlns:mc="http://schemas.openxmlformats.org/markup-compatibility/2006" xmlns:aink="http://schemas.microsoft.com/office/drawing/2016/ink" xmlns:am3d="http://schemas.microsoft.com/office/drawing/2017/model3d" xmlns:o="urn:schemas-microsoft-com:office:office" xmlns:r="http://schemas.openxmlformats.org/officeDocument/2006/relationships" xmlns:m="http://schemas.openxmlformats.org/officeDocument/2006/math" xmlns:v="urn:schemas-microsoft-com:vml" xmlns:wp14="http://schemas.microsoft.com/office/word/2010/wordprocessingDrawing" xmlns:wp="http://schemas.openxmlformats.org/drawingml/2006/wordprocessingDrawing" xmlns:w10="urn:schemas-microsoft-com:office:word" xmlns:w="http://schemas.openxmlformats.org/wordprocessingml/2006/main" xmlns:w14="http://schemas.microsoft.com/office/word/2010/wordml" xmlns:w15="http://schemas.microsoft.com/office/word/2012/wordml" xmlns:w16cex="http://schemas.microsoft.com/office/word/2018/wordml/cex" xmlns:w16cid="http://schemas.microsoft.com/office/word/2016/wordml/cid" xmlns:w16="http://schemas.microsoft.com/office/word/2018/wordml" xmlns:w16se="http://schemas.microsoft.com/office/word/2015/wordml/symex" xmlns:wpg="http://schemas.microsoft.com/office/word/2010/wordprocessingGroup" xmlns:wpi="http://schemas.microsoft.com/office/word/2010/wordprocessingInk" xmlns:wne="http://schemas.microsoft.com/office/word/2006/wordml" xmlns:wps="http://schemas.microsoft.com/office/word/2010/wordprocessingShape" mc:Ignorable="w14 w15 w16se w16cid w16 w16cex wp14">
   <w:endnote w:type="separator" w:id="-1">
     <w:p>
       <w:pPr>
@@ -11030,7 +12126,7 @@
 </file>
 
 <file path=word/footer1.xml><?xml version="1.0" encoding="utf-8"?>
-<w:ftr xmlns:wpc="http://schemas.microsoft.com/office/word/2010/wordprocessingCanvas" xmlns:cx="http://schemas.microsoft.com/office/drawing/2014/chartex" xmlns:cx1="http://schemas.microsoft.com/office/drawing/2015/9/8/chartex" xmlns:cx2="http://schemas.microsoft.com/office/drawing/2015/10/21/chartex" xmlns:cx3="http://schemas.microsoft.com/office/drawing/2016/5/9/chartex" xmlns:cx4="http://schemas.microsoft.com/office/drawing/2016/5/10/chartex" xmlns:cx5="http://schemas.microsoft.com/office/drawing/2016/5/11/chartex" xmlns:cx6="http://schemas.microsoft.com/office/drawing/2016/5/12/chartex" xmlns:cx7="http://schemas.microsoft.com/office/drawing/2016/5/13/chartex" xmlns:cx8="http://schemas.microsoft.com/office/drawing/2016/5/14/chartex" xmlns:mc="http://schemas.openxmlformats.org/markup-compatibility/2006" xmlns:aink="http://schemas.microsoft.com/office/drawing/2016/ink" xmlns:am3d="http://schemas.microsoft.com/office/drawing/2017/model3d" xmlns:o="urn:schemas-microsoft-com:office:office" xmlns:r="http://schemas.openxmlformats.org/officeDocument/2006/relationships" xmlns:m="http://schemas.openxmlformats.org/officeDocument/2006/math" xmlns:v="urn:schemas-microsoft-com:vml" xmlns:wp14="http://schemas.microsoft.com/office/word/2010/wordprocessingDrawing" xmlns:wp="http://schemas.openxmlformats.org/drawingml/2006/wordprocessingDrawing" xmlns:w10="urn:schemas-microsoft-com:office:word" xmlns:w="http://schemas.openxmlformats.org/wordprocessingml/2006/main" xmlns:w14="http://schemas.microsoft.com/office/word/2010/wordml" xmlns:w15="http://schemas.microsoft.com/office/word/2012/wordml" xmlns:w16cid="http://schemas.microsoft.com/office/word/2016/wordml/cid" xmlns:w16se="http://schemas.microsoft.com/office/word/2015/wordml/symex" xmlns:wpg="http://schemas.microsoft.com/office/word/2010/wordprocessingGroup" xmlns:wpi="http://schemas.microsoft.com/office/word/2010/wordprocessingInk" xmlns:wne="http://schemas.microsoft.com/office/word/2006/wordml" xmlns:wps="http://schemas.microsoft.com/office/word/2010/wordprocessingShape" mc:Ignorable="w14 w15 w16se w16cid wp14">
+<w:ftr xmlns:wpc="http://schemas.microsoft.com/office/word/2010/wordprocessingCanvas" xmlns:cx="http://schemas.microsoft.com/office/drawing/2014/chartex" xmlns:cx1="http://schemas.microsoft.com/office/drawing/2015/9/8/chartex" xmlns:cx2="http://schemas.microsoft.com/office/drawing/2015/10/21/chartex" xmlns:cx3="http://schemas.microsoft.com/office/drawing/2016/5/9/chartex" xmlns:cx4="http://schemas.microsoft.com/office/drawing/2016/5/10/chartex" xmlns:cx5="http://schemas.microsoft.com/office/drawing/2016/5/11/chartex" xmlns:cx6="http://schemas.microsoft.com/office/drawing/2016/5/12/chartex" xmlns:cx7="http://schemas.microsoft.com/office/drawing/2016/5/13/chartex" xmlns:cx8="http://schemas.microsoft.com/office/drawing/2016/5/14/chartex" xmlns:mc="http://schemas.openxmlformats.org/markup-compatibility/2006" xmlns:aink="http://schemas.microsoft.com/office/drawing/2016/ink" xmlns:am3d="http://schemas.microsoft.com/office/drawing/2017/model3d" xmlns:o="urn:schemas-microsoft-com:office:office" xmlns:r="http://schemas.openxmlformats.org/officeDocument/2006/relationships" xmlns:m="http://schemas.openxmlformats.org/officeDocument/2006/math" xmlns:v="urn:schemas-microsoft-com:vml" xmlns:wp14="http://schemas.microsoft.com/office/word/2010/wordprocessingDrawing" xmlns:wp="http://schemas.openxmlformats.org/drawingml/2006/wordprocessingDrawing" xmlns:w10="urn:schemas-microsoft-com:office:word" xmlns:w="http://schemas.openxmlformats.org/wordprocessingml/2006/main" xmlns:w14="http://schemas.microsoft.com/office/word/2010/wordml" xmlns:w15="http://schemas.microsoft.com/office/word/2012/wordml" xmlns:w16cex="http://schemas.microsoft.com/office/word/2018/wordml/cex" xmlns:w16cid="http://schemas.microsoft.com/office/word/2016/wordml/cid" xmlns:w16="http://schemas.microsoft.com/office/word/2018/wordml" xmlns:w16se="http://schemas.microsoft.com/office/word/2015/wordml/symex" xmlns:wpg="http://schemas.microsoft.com/office/word/2010/wordprocessingGroup" xmlns:wpi="http://schemas.microsoft.com/office/word/2010/wordprocessingInk" xmlns:wne="http://schemas.microsoft.com/office/word/2006/wordml" xmlns:wps="http://schemas.microsoft.com/office/word/2010/wordprocessingShape" mc:Ignorable="w14 w15 w16se w16cid w16 w16cex wp14">
   <w:sdt>
     <w:sdtPr>
       <w:id w:val="715935074"/>
@@ -11072,7 +12168,7 @@
 </file>
 
 <file path=word/footnotes.xml><?xml version="1.0" encoding="utf-8"?>
-<w:footnotes xmlns:wpc="http://schemas.microsoft.com/office/word/2010/wordprocessingCanvas" xmlns:cx="http://schemas.microsoft.com/office/drawing/2014/chartex" xmlns:cx1="http://schemas.microsoft.com/office/drawing/2015/9/8/chartex" xmlns:cx2="http://schemas.microsoft.com/office/drawing/2015/10/21/chartex" xmlns:cx3="http://schemas.microsoft.com/office/drawing/2016/5/9/chartex" xmlns:cx4="http://schemas.microsoft.com/office/drawing/2016/5/10/chartex" xmlns:cx5="http://schemas.microsoft.com/office/drawing/2016/5/11/chartex" xmlns:cx6="http://schemas.microsoft.com/office/drawing/2016/5/12/chartex" xmlns:cx7="http://schemas.microsoft.com/office/drawing/2016/5/13/chartex" xmlns:cx8="http://schemas.microsoft.com/office/drawing/2016/5/14/chartex" xmlns:mc="http://schemas.openxmlformats.org/markup-compatibility/2006" xmlns:aink="http://schemas.microsoft.com/office/drawing/2016/ink" xmlns:am3d="http://schemas.microsoft.com/office/drawing/2017/model3d" xmlns:o="urn:schemas-microsoft-com:office:office" xmlns:r="http://schemas.openxmlformats.org/officeDocument/2006/relationships" xmlns:m="http://schemas.openxmlformats.org/officeDocument/2006/math" xmlns:v="urn:schemas-microsoft-com:vml" xmlns:wp14="http://schemas.microsoft.com/office/word/2010/wordprocessingDrawing" xmlns:wp="http://schemas.openxmlformats.org/drawingml/2006/wordprocessingDrawing" xmlns:w10="urn:schemas-microsoft-com:office:word" xmlns:w="http://schemas.openxmlformats.org/wordprocessingml/2006/main" xmlns:w14="http://schemas.microsoft.com/office/word/2010/wordml" xmlns:w15="http://schemas.microsoft.com/office/word/2012/wordml" xmlns:w16cid="http://schemas.microsoft.com/office/word/2016/wordml/cid" xmlns:w16se="http://schemas.microsoft.com/office/word/2015/wordml/symex" xmlns:wpg="http://schemas.microsoft.com/office/word/2010/wordprocessingGroup" xmlns:wpi="http://schemas.microsoft.com/office/word/2010/wordprocessingInk" xmlns:wne="http://schemas.microsoft.com/office/word/2006/wordml" xmlns:wps="http://schemas.microsoft.com/office/word/2010/wordprocessingShape" mc:Ignorable="w14 w15 w16se w16cid wp14">
+<w:footnotes xmlns:wpc="http://schemas.microsoft.com/office/word/2010/wordprocessingCanvas" xmlns:cx="http://schemas.microsoft.com/office/drawing/2014/chartex" xmlns:cx1="http://schemas.microsoft.com/office/drawing/2015/9/8/chartex" xmlns:cx2="http://schemas.microsoft.com/office/drawing/2015/10/21/chartex" xmlns:cx3="http://schemas.microsoft.com/office/drawing/2016/5/9/chartex" xmlns:cx4="http://schemas.microsoft.com/office/drawing/2016/5/10/chartex" xmlns:cx5="http://schemas.microsoft.com/office/drawing/2016/5/11/chartex" xmlns:cx6="http://schemas.microsoft.com/office/drawing/2016/5/12/chartex" xmlns:cx7="http://schemas.microsoft.com/office/drawing/2016/5/13/chartex" xmlns:cx8="http://schemas.microsoft.com/office/drawing/2016/5/14/chartex" xmlns:mc="http://schemas.openxmlformats.org/markup-compatibility/2006" xmlns:aink="http://schemas.microsoft.com/office/drawing/2016/ink" xmlns:am3d="http://schemas.microsoft.com/office/drawing/2017/model3d" xmlns:o="urn:schemas-microsoft-com:office:office" xmlns:r="http://schemas.openxmlformats.org/officeDocument/2006/relationships" xmlns:m="http://schemas.openxmlformats.org/officeDocument/2006/math" xmlns:v="urn:schemas-microsoft-com:vml" xmlns:wp14="http://schemas.microsoft.com/office/word/2010/wordprocessingDrawing" xmlns:wp="http://schemas.openxmlformats.org/drawingml/2006/wordprocessingDrawing" xmlns:w10="urn:schemas-microsoft-com:office:word" xmlns:w="http://schemas.openxmlformats.org/wordprocessingml/2006/main" xmlns:w14="http://schemas.microsoft.com/office/word/2010/wordml" xmlns:w15="http://schemas.microsoft.com/office/word/2012/wordml" xmlns:w16cex="http://schemas.microsoft.com/office/word/2018/wordml/cex" xmlns:w16cid="http://schemas.microsoft.com/office/word/2016/wordml/cid" xmlns:w16="http://schemas.microsoft.com/office/word/2018/wordml" xmlns:w16se="http://schemas.microsoft.com/office/word/2015/wordml/symex" xmlns:wpg="http://schemas.microsoft.com/office/word/2010/wordprocessingGroup" xmlns:wpi="http://schemas.microsoft.com/office/word/2010/wordprocessingInk" xmlns:wne="http://schemas.microsoft.com/office/word/2006/wordml" xmlns:wps="http://schemas.microsoft.com/office/word/2010/wordprocessingShape" mc:Ignorable="w14 w15 w16se w16cid w16 w16cex wp14">
   <w:footnote w:type="separator" w:id="-1">
     <w:p>
       <w:pPr>
@@ -11097,7 +12193,7 @@
 </file>
 
 <file path=word/numbering.xml><?xml version="1.0" encoding="utf-8"?>
-<w:numbering xmlns:wpc="http://schemas.microsoft.com/office/word/2010/wordprocessingCanvas" xmlns:cx="http://schemas.microsoft.com/office/drawing/2014/chartex" xmlns:cx1="http://schemas.microsoft.com/office/drawing/2015/9/8/chartex" xmlns:cx2="http://schemas.microsoft.com/office/drawing/2015/10/21/chartex" xmlns:cx3="http://schemas.microsoft.com/office/drawing/2016/5/9/chartex" xmlns:cx4="http://schemas.microsoft.com/office/drawing/2016/5/10/chartex" xmlns:cx5="http://schemas.microsoft.com/office/drawing/2016/5/11/chartex" xmlns:cx6="http://schemas.microsoft.com/office/drawing/2016/5/12/chartex" xmlns:cx7="http://schemas.microsoft.com/office/drawing/2016/5/13/chartex" xmlns:cx8="http://schemas.microsoft.com/office/drawing/2016/5/14/chartex" xmlns:mc="http://schemas.openxmlformats.org/markup-compatibility/2006" xmlns:aink="http://schemas.microsoft.com/office/drawing/2016/ink" xmlns:am3d="http://schemas.microsoft.com/office/drawing/2017/model3d" xmlns:o="urn:schemas-microsoft-com:office:office" xmlns:r="http://schemas.openxmlformats.org/officeDocument/2006/relationships" xmlns:m="http://schemas.openxmlformats.org/officeDocument/2006/math" xmlns:v="urn:schemas-microsoft-com:vml" xmlns:wp14="http://schemas.microsoft.com/office/word/2010/wordprocessingDrawing" xmlns:wp="http://schemas.openxmlformats.org/drawingml/2006/wordprocessingDrawing" xmlns:w10="urn:schemas-microsoft-com:office:word" xmlns:w="http://schemas.openxmlformats.org/wordprocessingml/2006/main" xmlns:w14="http://schemas.microsoft.com/office/word/2010/wordml" xmlns:w15="http://schemas.microsoft.com/office/word/2012/wordml" xmlns:w16cid="http://schemas.microsoft.com/office/word/2016/wordml/cid" xmlns:w16se="http://schemas.microsoft.com/office/word/2015/wordml/symex" xmlns:wpg="http://schemas.microsoft.com/office/word/2010/wordprocessingGroup" xmlns:wpi="http://schemas.microsoft.com/office/word/2010/wordprocessingInk" xmlns:wne="http://schemas.microsoft.com/office/word/2006/wordml" xmlns:wps="http://schemas.microsoft.com/office/word/2010/wordprocessingShape" mc:Ignorable="w14 w15 w16se w16cid wp14">
+<w:numbering xmlns:wpc="http://schemas.microsoft.com/office/word/2010/wordprocessingCanvas" xmlns:cx="http://schemas.microsoft.com/office/drawing/2014/chartex" xmlns:cx1="http://schemas.microsoft.com/office/drawing/2015/9/8/chartex" xmlns:cx2="http://schemas.microsoft.com/office/drawing/2015/10/21/chartex" xmlns:cx3="http://schemas.microsoft.com/office/drawing/2016/5/9/chartex" xmlns:cx4="http://schemas.microsoft.com/office/drawing/2016/5/10/chartex" xmlns:cx5="http://schemas.microsoft.com/office/drawing/2016/5/11/chartex" xmlns:cx6="http://schemas.microsoft.com/office/drawing/2016/5/12/chartex" xmlns:cx7="http://schemas.microsoft.com/office/drawing/2016/5/13/chartex" xmlns:cx8="http://schemas.microsoft.com/office/drawing/2016/5/14/chartex" xmlns:mc="http://schemas.openxmlformats.org/markup-compatibility/2006" xmlns:aink="http://schemas.microsoft.com/office/drawing/2016/ink" xmlns:am3d="http://schemas.microsoft.com/office/drawing/2017/model3d" xmlns:o="urn:schemas-microsoft-com:office:office" xmlns:r="http://schemas.openxmlformats.org/officeDocument/2006/relationships" xmlns:m="http://schemas.openxmlformats.org/officeDocument/2006/math" xmlns:v="urn:schemas-microsoft-com:vml" xmlns:wp14="http://schemas.microsoft.com/office/word/2010/wordprocessingDrawing" xmlns:wp="http://schemas.openxmlformats.org/drawingml/2006/wordprocessingDrawing" xmlns:w10="urn:schemas-microsoft-com:office:word" xmlns:w="http://schemas.openxmlformats.org/wordprocessingml/2006/main" xmlns:w14="http://schemas.microsoft.com/office/word/2010/wordml" xmlns:w15="http://schemas.microsoft.com/office/word/2012/wordml" xmlns:w16cex="http://schemas.microsoft.com/office/word/2018/wordml/cex" xmlns:w16cid="http://schemas.microsoft.com/office/word/2016/wordml/cid" xmlns:w16="http://schemas.microsoft.com/office/word/2018/wordml" xmlns:w16se="http://schemas.microsoft.com/office/word/2015/wordml/symex" xmlns:wpg="http://schemas.microsoft.com/office/word/2010/wordprocessingGroup" xmlns:wpi="http://schemas.microsoft.com/office/word/2010/wordprocessingInk" xmlns:wne="http://schemas.microsoft.com/office/word/2006/wordml" xmlns:wps="http://schemas.microsoft.com/office/word/2010/wordprocessingShape" mc:Ignorable="w14 w15 w16se w16cid w16 w16cex wp14">
   <w:abstractNum w:abstractNumId="0" w15:restartNumberingAfterBreak="0">
     <w:nsid w:val="9011E5D6"/>
     <w:multiLevelType w:val="multilevel"/>
@@ -11401,6 +12497,95 @@
     </w:lvl>
   </w:abstractNum>
   <w:abstractNum w:abstractNumId="3" w15:restartNumberingAfterBreak="0">
+    <w:nsid w:val="09CF6C6A"/>
+    <w:multiLevelType w:val="hybridMultilevel"/>
+    <w:tmpl w:val="CC4AE6D2"/>
+    <w:lvl w:ilvl="0" w:tplc="AEEABCDC">
+      <w:start w:val="1"/>
+      <w:numFmt w:val="decimal"/>
+      <w:lvlText w:val="%1."/>
+      <w:lvlJc w:val="left"/>
+      <w:pPr>
+        <w:ind w:left="1494" w:hanging="360"/>
+      </w:pPr>
+      <w:rPr>
+        <w:rFonts w:hint="default"/>
+      </w:rPr>
+    </w:lvl>
+    <w:lvl w:ilvl="1" w:tplc="04090019" w:tentative="1">
+      <w:start w:val="1"/>
+      <w:numFmt w:val="lowerLetter"/>
+      <w:lvlText w:val="%2."/>
+      <w:lvlJc w:val="left"/>
+      <w:pPr>
+        <w:ind w:left="2214" w:hanging="360"/>
+      </w:pPr>
+    </w:lvl>
+    <w:lvl w:ilvl="2" w:tplc="0409001B" w:tentative="1">
+      <w:start w:val="1"/>
+      <w:numFmt w:val="lowerRoman"/>
+      <w:lvlText w:val="%3."/>
+      <w:lvlJc w:val="right"/>
+      <w:pPr>
+        <w:ind w:left="2934" w:hanging="180"/>
+      </w:pPr>
+    </w:lvl>
+    <w:lvl w:ilvl="3" w:tplc="0409000F" w:tentative="1">
+      <w:start w:val="1"/>
+      <w:numFmt w:val="decimal"/>
+      <w:lvlText w:val="%4."/>
+      <w:lvlJc w:val="left"/>
+      <w:pPr>
+        <w:ind w:left="3654" w:hanging="360"/>
+      </w:pPr>
+    </w:lvl>
+    <w:lvl w:ilvl="4" w:tplc="04090019" w:tentative="1">
+      <w:start w:val="1"/>
+      <w:numFmt w:val="lowerLetter"/>
+      <w:lvlText w:val="%5."/>
+      <w:lvlJc w:val="left"/>
+      <w:pPr>
+        <w:ind w:left="4374" w:hanging="360"/>
+      </w:pPr>
+    </w:lvl>
+    <w:lvl w:ilvl="5" w:tplc="0409001B" w:tentative="1">
+      <w:start w:val="1"/>
+      <w:numFmt w:val="lowerRoman"/>
+      <w:lvlText w:val="%6."/>
+      <w:lvlJc w:val="right"/>
+      <w:pPr>
+        <w:ind w:left="5094" w:hanging="180"/>
+      </w:pPr>
+    </w:lvl>
+    <w:lvl w:ilvl="6" w:tplc="0409000F" w:tentative="1">
+      <w:start w:val="1"/>
+      <w:numFmt w:val="decimal"/>
+      <w:lvlText w:val="%7."/>
+      <w:lvlJc w:val="left"/>
+      <w:pPr>
+        <w:ind w:left="5814" w:hanging="360"/>
+      </w:pPr>
+    </w:lvl>
+    <w:lvl w:ilvl="7" w:tplc="04090019" w:tentative="1">
+      <w:start w:val="1"/>
+      <w:numFmt w:val="lowerLetter"/>
+      <w:lvlText w:val="%8."/>
+      <w:lvlJc w:val="left"/>
+      <w:pPr>
+        <w:ind w:left="6534" w:hanging="360"/>
+      </w:pPr>
+    </w:lvl>
+    <w:lvl w:ilvl="8" w:tplc="0409001B" w:tentative="1">
+      <w:start w:val="1"/>
+      <w:numFmt w:val="lowerRoman"/>
+      <w:lvlText w:val="%9."/>
+      <w:lvlJc w:val="right"/>
+      <w:pPr>
+        <w:ind w:left="7254" w:hanging="180"/>
+      </w:pPr>
+    </w:lvl>
+  </w:abstractNum>
+  <w:abstractNum w:abstractNumId="4" w15:restartNumberingAfterBreak="0">
     <w:nsid w:val="1D0323A2"/>
     <w:multiLevelType w:val="multilevel"/>
     <w:tmpl w:val="74507E30"/>
@@ -11513,12 +12698,12 @@
       </w:rPr>
     </w:lvl>
   </w:abstractNum>
-  <w:abstractNum w:abstractNumId="4" w15:restartNumberingAfterBreak="0">
+  <w:abstractNum w:abstractNumId="5" w15:restartNumberingAfterBreak="0">
     <w:nsid w:val="2D474321"/>
     <w:multiLevelType w:val="multilevel"/>
-    <w:tmpl w:val="39A4C5F2"/>
+    <w:tmpl w:val="453C710A"/>
     <w:lvl w:ilvl="0">
-      <w:start w:val="2"/>
+      <w:start w:val="1"/>
       <w:numFmt w:val="decimal"/>
       <w:lvlText w:val="%1."/>
       <w:lvlJc w:val="left"/>
@@ -11544,7 +12729,7 @@
     <w:lvl w:ilvl="2">
       <w:start w:val="1"/>
       <w:numFmt w:val="decimal"/>
-      <w:lvlText w:val="%1.%2.%3."/>
+      <w:lvlText w:val="1.5.%3."/>
       <w:lvlJc w:val="left"/>
       <w:pPr>
         <w:ind w:left="720" w:hanging="720"/>
@@ -11626,7 +12811,7 @@
       </w:rPr>
     </w:lvl>
   </w:abstractNum>
-  <w:abstractNum w:abstractNumId="5" w15:restartNumberingAfterBreak="0">
+  <w:abstractNum w:abstractNumId="6" w15:restartNumberingAfterBreak="0">
     <w:nsid w:val="2E72764B"/>
     <w:multiLevelType w:val="multilevel"/>
     <w:tmpl w:val="6A4A228E"/>
@@ -11745,7 +12930,7 @@
       </w:rPr>
     </w:lvl>
   </w:abstractNum>
-  <w:abstractNum w:abstractNumId="6" w15:restartNumberingAfterBreak="0">
+  <w:abstractNum w:abstractNumId="7" w15:restartNumberingAfterBreak="0">
     <w:nsid w:val="36F80D55"/>
     <w:multiLevelType w:val="multilevel"/>
     <w:tmpl w:val="6B3E8CB4"/>
@@ -11858,7 +13043,7 @@
       </w:rPr>
     </w:lvl>
   </w:abstractNum>
-  <w:abstractNum w:abstractNumId="7" w15:restartNumberingAfterBreak="0">
+  <w:abstractNum w:abstractNumId="8" w15:restartNumberingAfterBreak="0">
     <w:nsid w:val="39F07C58"/>
     <w:multiLevelType w:val="hybridMultilevel"/>
     <w:tmpl w:val="FAB82F7C"/>
@@ -11948,7 +13133,7 @@
       </w:pPr>
     </w:lvl>
   </w:abstractNum>
-  <w:abstractNum w:abstractNumId="8" w15:restartNumberingAfterBreak="0">
+  <w:abstractNum w:abstractNumId="9" w15:restartNumberingAfterBreak="0">
     <w:nsid w:val="498C49FC"/>
     <w:multiLevelType w:val="hybridMultilevel"/>
     <w:tmpl w:val="2FE82D0C"/>
@@ -12034,7 +13219,7 @@
       </w:pPr>
     </w:lvl>
   </w:abstractNum>
-  <w:abstractNum w:abstractNumId="9" w15:restartNumberingAfterBreak="0">
+  <w:abstractNum w:abstractNumId="10" w15:restartNumberingAfterBreak="0">
     <w:nsid w:val="4A747BD0"/>
     <w:multiLevelType w:val="multilevel"/>
     <w:tmpl w:val="7B5298A6"/>
@@ -12147,7 +13332,7 @@
       </w:rPr>
     </w:lvl>
   </w:abstractNum>
-  <w:abstractNum w:abstractNumId="10" w15:restartNumberingAfterBreak="0">
+  <w:abstractNum w:abstractNumId="11" w15:restartNumberingAfterBreak="0">
     <w:nsid w:val="4CC26C4D"/>
     <w:multiLevelType w:val="hybridMultilevel"/>
     <w:tmpl w:val="3ADECCC6"/>
@@ -12260,7 +13445,7 @@
       </w:rPr>
     </w:lvl>
   </w:abstractNum>
-  <w:abstractNum w:abstractNumId="11" w15:restartNumberingAfterBreak="0">
+  <w:abstractNum w:abstractNumId="12" w15:restartNumberingAfterBreak="0">
     <w:nsid w:val="5FD53A01"/>
     <w:multiLevelType w:val="multilevel"/>
     <w:tmpl w:val="0A6E707C"/>
@@ -12373,7 +13558,7 @@
       </w:rPr>
     </w:lvl>
   </w:abstractNum>
-  <w:abstractNum w:abstractNumId="12" w15:restartNumberingAfterBreak="0">
+  <w:abstractNum w:abstractNumId="13" w15:restartNumberingAfterBreak="0">
     <w:nsid w:val="6B697862"/>
     <w:multiLevelType w:val="multilevel"/>
     <w:tmpl w:val="7E24C89E"/>
@@ -12492,7 +13677,7 @@
       </w:rPr>
     </w:lvl>
   </w:abstractNum>
-  <w:abstractNum w:abstractNumId="13" w15:restartNumberingAfterBreak="0">
+  <w:abstractNum w:abstractNumId="14" w15:restartNumberingAfterBreak="0">
     <w:nsid w:val="6DDA238F"/>
     <w:multiLevelType w:val="hybridMultilevel"/>
     <w:tmpl w:val="528EA492"/>
@@ -12581,7 +13766,7 @@
       </w:pPr>
     </w:lvl>
   </w:abstractNum>
-  <w:abstractNum w:abstractNumId="14" w15:restartNumberingAfterBreak="0">
+  <w:abstractNum w:abstractNumId="15" w15:restartNumberingAfterBreak="0">
     <w:nsid w:val="6F125441"/>
     <w:multiLevelType w:val="multilevel"/>
     <w:tmpl w:val="041E7660"/>
@@ -12700,7 +13885,7 @@
       </w:rPr>
     </w:lvl>
   </w:abstractNum>
-  <w:abstractNum w:abstractNumId="15" w15:restartNumberingAfterBreak="0">
+  <w:abstractNum w:abstractNumId="16" w15:restartNumberingAfterBreak="0">
     <w:nsid w:val="75080F7B"/>
     <w:multiLevelType w:val="multilevel"/>
     <w:tmpl w:val="5D90D1EC"/>
@@ -12819,7 +14004,7 @@
       </w:rPr>
     </w:lvl>
   </w:abstractNum>
-  <w:abstractNum w:abstractNumId="16" w15:restartNumberingAfterBreak="0">
+  <w:abstractNum w:abstractNumId="17" w15:restartNumberingAfterBreak="0">
     <w:nsid w:val="7BD16E5D"/>
     <w:multiLevelType w:val="multilevel"/>
     <w:tmpl w:val="218203BC"/>
@@ -12943,7 +14128,7 @@
       </w:rPr>
     </w:lvl>
   </w:abstractNum>
-  <w:abstractNum w:abstractNumId="17" w15:restartNumberingAfterBreak="0">
+  <w:abstractNum w:abstractNumId="18" w15:restartNumberingAfterBreak="0">
     <w:nsid w:val="7F7B6BC2"/>
     <w:multiLevelType w:val="multilevel"/>
     <w:tmpl w:val="676624FE"/>
@@ -13063,58 +14248,61 @@
     <w:abstractNumId w:val="0"/>
   </w:num>
   <w:num w:numId="3">
+    <w:abstractNumId w:val="17"/>
+  </w:num>
+  <w:num w:numId="4">
+    <w:abstractNumId w:val="13"/>
+  </w:num>
+  <w:num w:numId="5">
     <w:abstractNumId w:val="16"/>
   </w:num>
-  <w:num w:numId="4">
+  <w:num w:numId="6">
+    <w:abstractNumId w:val="14"/>
+  </w:num>
+  <w:num w:numId="7">
+    <w:abstractNumId w:val="11"/>
+  </w:num>
+  <w:num w:numId="8">
+    <w:abstractNumId w:val="6"/>
+  </w:num>
+  <w:num w:numId="9">
+    <w:abstractNumId w:val="15"/>
+  </w:num>
+  <w:num w:numId="10">
+    <w:abstractNumId w:val="18"/>
+  </w:num>
+  <w:num w:numId="11">
+    <w:abstractNumId w:val="4"/>
+  </w:num>
+  <w:num w:numId="12">
+    <w:abstractNumId w:val="5"/>
+  </w:num>
+  <w:num w:numId="13">
+    <w:abstractNumId w:val="10"/>
+  </w:num>
+  <w:num w:numId="14">
     <w:abstractNumId w:val="12"/>
   </w:num>
-  <w:num w:numId="5">
-    <w:abstractNumId w:val="15"/>
-  </w:num>
-  <w:num w:numId="6">
-    <w:abstractNumId w:val="13"/>
-  </w:num>
-  <w:num w:numId="7">
-    <w:abstractNumId w:val="10"/>
-  </w:num>
-  <w:num w:numId="8">
-    <w:abstractNumId w:val="5"/>
-  </w:num>
-  <w:num w:numId="9">
-    <w:abstractNumId w:val="14"/>
-  </w:num>
-  <w:num w:numId="10">
-    <w:abstractNumId w:val="17"/>
-  </w:num>
-  <w:num w:numId="11">
-    <w:abstractNumId w:val="3"/>
-  </w:num>
-  <w:num w:numId="12">
-    <w:abstractNumId w:val="4"/>
-  </w:num>
-  <w:num w:numId="13">
-    <w:abstractNumId w:val="9"/>
-  </w:num>
-  <w:num w:numId="14">
-    <w:abstractNumId w:val="11"/>
-  </w:num>
   <w:num w:numId="15">
-    <w:abstractNumId w:val="6"/>
+    <w:abstractNumId w:val="7"/>
   </w:num>
   <w:num w:numId="16">
-    <w:abstractNumId w:val="7"/>
+    <w:abstractNumId w:val="8"/>
   </w:num>
   <w:num w:numId="17">
-    <w:abstractNumId w:val="8"/>
+    <w:abstractNumId w:val="9"/>
   </w:num>
   <w:num w:numId="18">
     <w:abstractNumId w:val="2"/>
+  </w:num>
+  <w:num w:numId="19">
+    <w:abstractNumId w:val="3"/>
   </w:num>
 </w:numbering>
 </file>
 
 <file path=word/styles.xml><?xml version="1.0" encoding="utf-8"?>
-<w:styles xmlns:mc="http://schemas.openxmlformats.org/markup-compatibility/2006" xmlns:r="http://schemas.openxmlformats.org/officeDocument/2006/relationships" xmlns:w="http://schemas.openxmlformats.org/wordprocessingml/2006/main" xmlns:w14="http://schemas.microsoft.com/office/word/2010/wordml" xmlns:w15="http://schemas.microsoft.com/office/word/2012/wordml" xmlns:w16cid="http://schemas.microsoft.com/office/word/2016/wordml/cid" xmlns:w16se="http://schemas.microsoft.com/office/word/2015/wordml/symex" mc:Ignorable="w14 w15 w16se w16cid">
+<w:styles xmlns:mc="http://schemas.openxmlformats.org/markup-compatibility/2006" xmlns:r="http://schemas.openxmlformats.org/officeDocument/2006/relationships" xmlns:w="http://schemas.openxmlformats.org/wordprocessingml/2006/main" xmlns:w14="http://schemas.microsoft.com/office/word/2010/wordml" xmlns:w15="http://schemas.microsoft.com/office/word/2012/wordml" xmlns:w16cex="http://schemas.microsoft.com/office/word/2018/wordml/cex" xmlns:w16cid="http://schemas.microsoft.com/office/word/2016/wordml/cid" xmlns:w16="http://schemas.microsoft.com/office/word/2018/wordml" xmlns:w16se="http://schemas.microsoft.com/office/word/2015/wordml/symex" mc:Ignorable="w14 w15 w16se w16cid w16 w16cex">
   <w:docDefaults>
     <w:rPrDefault>
       <w:rPr>
@@ -14740,7 +15928,7 @@
 </file>
 
 <file path=customXml/itemProps2.xml><?xml version="1.0" encoding="utf-8"?>
-<ds:datastoreItem xmlns:ds="http://schemas.openxmlformats.org/officeDocument/2006/customXml" ds:itemID="{573FEAD6-D1DF-4AA8-A7EC-387DC4C4792F}">
+<ds:datastoreItem xmlns:ds="http://schemas.openxmlformats.org/officeDocument/2006/customXml" ds:itemID="{C1018C31-6876-4F28-B3BF-2E36D9CE4B4B}">
   <ds:schemaRefs>
     <ds:schemaRef ds:uri="http://schemas.openxmlformats.org/officeDocument/2006/bibliography"/>
   </ds:schemaRefs>
